--- a/resources/Branching Pada Git/Branching Pada Git.docx
+++ b/resources/Branching Pada Git/Branching Pada Git.docx
@@ -1,103 +1,9 @@
 
 <file path=word/document.xml><?xml version="1.0" encoding="utf-8"?>
-<w:document xmlns:ve="http://schemas.openxmlformats.org/markup-compatibility/2006" xmlns:o="urn:schemas-microsoft-com:office:office" xmlns:r="http://schemas.openxmlformats.org/officeDocument/2006/relationships" xmlns:m="http://schemas.openxmlformats.org/officeDocument/2006/math" xmlns:v="urn:schemas-microsoft-com:vml" xmlns:wp="http://schemas.openxmlformats.org/drawingml/2006/wordprocessingDrawing" xmlns:w10="urn:schemas-microsoft-com:office:word" xmlns:w="http://schemas.openxmlformats.org/wordprocessingml/2006/main" xmlns:wne="http://schemas.microsoft.com/office/word/2006/wordml">
+<w:document xmlns:wpc="http://schemas.microsoft.com/office/word/2010/wordprocessingCanvas" xmlns:mc="http://schemas.openxmlformats.org/markup-compatibility/2006" xmlns:o="urn:schemas-microsoft-com:office:office" xmlns:r="http://schemas.openxmlformats.org/officeDocument/2006/relationships" xmlns:m="http://schemas.openxmlformats.org/officeDocument/2006/math" xmlns:v="urn:schemas-microsoft-com:vml" xmlns:wp14="http://schemas.microsoft.com/office/word/2010/wordprocessingDrawing" xmlns:wp="http://schemas.openxmlformats.org/drawingml/2006/wordprocessingDrawing" xmlns:w10="urn:schemas-microsoft-com:office:word" xmlns:w="http://schemas.openxmlformats.org/wordprocessingml/2006/main" xmlns:w14="http://schemas.microsoft.com/office/word/2010/wordml" xmlns:wpg="http://schemas.microsoft.com/office/word/2010/wordprocessingGroup" xmlns:wpi="http://schemas.microsoft.com/office/word/2010/wordprocessingInk" xmlns:wne="http://schemas.microsoft.com/office/word/2006/wordml" xmlns:wps="http://schemas.microsoft.com/office/word/2010/wordprocessingShape" mc:Ignorable="w14 wp14">
   <w:body>
     <w:p>
       <w:pPr>
-        <w:spacing w:before="100" w:beforeAutospacing="1" w:after="100" w:afterAutospacing="1" w:line="240" w:lineRule="auto"/>
-        <w:outlineLvl w:val="0"/>
-        <w:rPr>
-          <w:rFonts w:ascii="Times New Roman" w:eastAsia="Times New Roman" w:hAnsi="Times New Roman" w:cs="Times New Roman"/>
-          <w:b/>
-          <w:bCs/>
-          <w:kern w:val="36"/>
-          <w:sz w:val="48"/>
-          <w:szCs w:val="48"/>
-          <w:lang w:eastAsia="id-ID"/>
-        </w:rPr>
-      </w:pPr>
-      <w:r>
-        <w:rPr>
-          <w:rFonts w:ascii="Times New Roman" w:eastAsia="Times New Roman" w:hAnsi="Times New Roman" w:cs="Times New Roman"/>
-          <w:b/>
-          <w:bCs/>
-          <w:kern w:val="36"/>
-          <w:sz w:val="48"/>
-          <w:szCs w:val="48"/>
-          <w:lang w:eastAsia="id-ID"/>
-        </w:rPr>
-        <w:t>Chapter 3</w:t>
-      </w:r>
-    </w:p>
-    <w:p>
-      <w:pPr>
-        <w:spacing w:before="100" w:beforeAutospacing="1" w:after="100" w:afterAutospacing="1" w:line="240" w:lineRule="auto"/>
-        <w:outlineLvl w:val="0"/>
-        <w:rPr>
-          <w:rFonts w:ascii="Times New Roman" w:eastAsia="Times New Roman" w:hAnsi="Times New Roman" w:cs="Times New Roman"/>
-          <w:b/>
-          <w:bCs/>
-          <w:kern w:val="36"/>
-          <w:sz w:val="48"/>
-          <w:szCs w:val="48"/>
-          <w:lang w:eastAsia="id-ID"/>
-        </w:rPr>
-      </w:pPr>
-      <w:r>
-        <w:rPr>
-          <w:rFonts w:ascii="Times New Roman" w:eastAsia="Times New Roman" w:hAnsi="Times New Roman" w:cs="Times New Roman"/>
-          <w:b/>
-          <w:bCs/>
-          <w:kern w:val="36"/>
-          <w:sz w:val="48"/>
-          <w:szCs w:val="48"/>
-          <w:lang w:eastAsia="id-ID"/>
-        </w:rPr>
-        <w:t>Branching Pada Git</w:t>
-      </w:r>
-    </w:p>
-    <w:p>
-      <w:pPr>
-        <w:spacing w:before="100" w:beforeAutospacing="1" w:after="100" w:afterAutospacing="1" w:line="240" w:lineRule="auto"/>
-        <w:rPr>
-          <w:rFonts w:ascii="Times New Roman" w:eastAsia="Times New Roman" w:hAnsi="Times New Roman" w:cs="Times New Roman"/>
-          <w:sz w:val="24"/>
-          <w:szCs w:val="24"/>
-          <w:lang w:eastAsia="id-ID"/>
-        </w:rPr>
-      </w:pPr>
-      <w:r>
-        <w:rPr>
-          <w:rFonts w:ascii="Times New Roman" w:eastAsia="Times New Roman" w:hAnsi="Times New Roman" w:cs="Times New Roman"/>
-          <w:sz w:val="24"/>
-          <w:szCs w:val="24"/>
-          <w:lang w:eastAsia="id-ID"/>
-        </w:rPr>
-        <w:t>Hampir setiap VCS memiliki sejumlah dukungan atas branching (percabangan). Branching adalah membuat cabang dari repositori utama dan melanjutkan melakukan pekerjaan pada cabang yang baru tersebut tanpa perlu khawatir mengacaukan yang utama. Dalam banyak VCS, branching adalah proses yang agak mahal, karena seringkali mengharuskan anda untuk membuat salinan baru dari direktori kode sumber, dimana dapat memakan waktu lama untuk proyek-proyek yang besar.</w:t>
-      </w:r>
-    </w:p>
-    <w:p>
-      <w:pPr>
-        <w:spacing w:before="100" w:beforeAutospacing="1" w:after="100" w:afterAutospacing="1" w:line="240" w:lineRule="auto"/>
-        <w:rPr>
-          <w:rFonts w:ascii="Times New Roman" w:eastAsia="Times New Roman" w:hAnsi="Times New Roman" w:cs="Times New Roman"/>
-          <w:sz w:val="24"/>
-          <w:szCs w:val="24"/>
-          <w:lang w:eastAsia="id-ID"/>
-        </w:rPr>
-      </w:pPr>
-      <w:r>
-        <w:rPr>
-          <w:rFonts w:ascii="Times New Roman" w:eastAsia="Times New Roman" w:hAnsi="Times New Roman" w:cs="Times New Roman"/>
-          <w:sz w:val="24"/>
-          <w:szCs w:val="24"/>
-          <w:lang w:eastAsia="id-ID"/>
-        </w:rPr>
-        <w:t>Beberapa orang menyebut model branching dalam Git sebagai "killer feature," hal inilah yang membuat Git berbeda di komunitas VCS. Mengapa begitu istimewa? Cara Git membuat cabang sangatlah ringan, membuat operasi branching hampir seketika dan berpindah bolak-balik antara cabang umumnya sama cepatnya. Tidak seperti VCS lainnya, Git mendorong alur kerja dimana kita sering membuat cabang dan kemudian menggabungkannya, bahkan dapat beberapa kali dalam sehari. Memahami dan menguasai fitur ini memberi anda perangkat yang ampuh, unik, dan benar-benar dapat mengubah cara anda melakukan pengembangan (develop).</w:t>
-      </w:r>
-    </w:p>
-    <w:p>
-      <w:pPr>
         <w:pStyle w:val="Heading1"/>
       </w:pPr>
       <w:r>
@@ -117,14 +23,6 @@
         <w:pStyle w:val="NormalWeb"/>
       </w:pPr>
       <w:r>
-        <w:t>Untuk benar-benar mengerti cara Git melakukan branching, kita perlu kembali ke belakang dan membahas bagaimana Git menyimpan datanya. Seperti yang mungkin anda ingat dari Bab 1, Git tidak menyimpan data sebagai serangkaian kumpulan perubahan atau delta, melainkan sebagai serangkaian snapshot.</w:t>
-      </w:r>
-    </w:p>
-    <w:p>
-      <w:pPr>
-        <w:pStyle w:val="NormalWeb"/>
-      </w:pPr>
-      <w:r>
         <w:t>Ketika anda melakukan commit dalam Git, Git menyimpan sebuah object commit yang berisi pointer ke snapshot dari konten yang anda staged, metadata pembuat (author) dan pesan (message), dan nol atau lebih pointer ke commit yang merupakan parent (induk) langsung dari commit ini: nol jika ini commit yang pertama, satu jika ini commit yang normal, dan beberapa jika ini commit yang dihasilkan dari gabungan antara dua atau lebih branch.</w:t>
       </w:r>
     </w:p>
@@ -132,10 +30,12 @@
       <w:pPr>
         <w:pStyle w:val="NormalWeb"/>
       </w:pPr>
+      <w:bookmarkStart w:id="0" w:name="_GoBack"/>
       <w:r>
         <w:t>Untuk memvisualisasikan ini, mari kita asumsikan anda memiliki direktori yang berisi tiga buah berkas, dan anda menambahkan mereka ke stage dan melakukan commit. Proses staging berkas melakukan checksum (dengan hash SHA-1 yang telah kita sebutkan di Bab 1), menyimpan versi berkas tersebut dalam repositori Git (Git merujuknya sebagai 'blobs'), dan menambahkan checksum tersebut ke staging area:</w:t>
       </w:r>
     </w:p>
+    <w:bookmarkEnd w:id="0"/>
     <w:p>
       <w:pPr>
         <w:pStyle w:val="HTMLPreformatted"/>
@@ -169,36 +69,36 @@
         <w:pStyle w:val="NormalWeb"/>
       </w:pPr>
       <w:r>
+        <w:t xml:space="preserve">Ketika anda membuat commit dengan menjalankan </w:t>
+      </w:r>
+      <w:r>
+        <w:rPr>
+          <w:rStyle w:val="HTMLCode"/>
+        </w:rPr>
+        <w:t>git commit</w:t>
+      </w:r>
+      <w:r>
+        <w:t>, Git melakukan checksum pada setiap subdirektori (dalam kasus ini, hanya direktori root dari proyek) dan menyimpan object tree tersebut dalam repositori Git. Git kemudian membuat object commit yang memiliki metadata dan pointer ke root dari project tree sehingga dapat membuat kembali snapshot tersebut bila diperlukan.</w:t>
+      </w:r>
+    </w:p>
+    <w:p>
+      <w:pPr>
+        <w:pStyle w:val="NormalWeb"/>
+      </w:pPr>
+      <w:r>
+        <w:t>Repositori Git anda sekarang berisi lima object: satu blob untuk setiap tiga berkas, satu tree yang berisi daftar isi direktori dan menentukan mana nama berkas yang disimpan blob, dan satu commit dengan pointer menunjuk ke root dari tree dan semua metadata dari commit. Secara konseptual, data dalam repositori Git anda tampak seperti Gambar 3-1.</w:t>
+      </w:r>
+    </w:p>
+    <w:p>
+      <w:pPr>
+        <w:jc w:val="center"/>
+      </w:pPr>
+      <w:r>
+        <w:rPr>
+          <w:noProof/>
+          <w:lang w:val="en-US"/>
+        </w:rPr>
         <w:lastRenderedPageBreak/>
-        <w:t xml:space="preserve">Ketika anda membuat commit dengan menjalankan </w:t>
-      </w:r>
-      <w:r>
-        <w:rPr>
-          <w:rStyle w:val="HTMLCode"/>
-        </w:rPr>
-        <w:t>git commit</w:t>
-      </w:r>
-      <w:r>
-        <w:t>, Git melakukan checksum pada setiap subdirektori (dalam kasus ini, hanya direktori root dari proyek) dan menyimpan object tree tersebut dalam repositori Git. Git kemudian membuat object commit yang memiliki metadata dan pointer ke root dari project tree sehingga dapat membuat kembali snapshot tersebut bila diperlukan.</w:t>
-      </w:r>
-    </w:p>
-    <w:p>
-      <w:pPr>
-        <w:pStyle w:val="NormalWeb"/>
-      </w:pPr>
-      <w:r>
-        <w:t>Repositori Git anda sekarang berisi lima object: satu blob untuk setiap tiga berkas, satu tree yang berisi daftar isi direktori dan menentukan mana nama berkas yang disimpan blob, dan satu commit dengan pointer menunjuk ke root dari tree dan semua metadata dari commit. Secara konseptual, data dalam repositori Git anda tampak seperti Gambar 3-1.</w:t>
-      </w:r>
-    </w:p>
-    <w:p>
-      <w:pPr>
-        <w:jc w:val="center"/>
-      </w:pPr>
-      <w:r>
-        <w:rPr>
-          <w:noProof/>
-          <w:lang w:eastAsia="id-ID"/>
-        </w:rPr>
         <w:drawing>
           <wp:inline distT="0" distB="0" distL="0" distR="0">
             <wp:extent cx="4762500" cy="3219450"/>
@@ -217,7 +117,7 @@
                     </pic:cNvPicPr>
                   </pic:nvPicPr>
                   <pic:blipFill>
-                    <a:blip r:embed="rId4"/>
+                    <a:blip r:embed="rId5"/>
                     <a:srcRect/>
                     <a:stretch>
                       <a:fillRect/>
@@ -267,7 +167,7 @@
       <w:r>
         <w:rPr>
           <w:noProof/>
-          <w:lang w:eastAsia="id-ID"/>
+          <w:lang w:val="en-US"/>
         </w:rPr>
         <w:drawing>
           <wp:inline distT="0" distB="0" distL="0" distR="0">
@@ -287,7 +187,7 @@
                     </pic:cNvPicPr>
                   </pic:nvPicPr>
                   <pic:blipFill>
-                    <a:blip r:embed="rId5"/>
+                    <a:blip r:embed="rId6"/>
                     <a:srcRect/>
                     <a:stretch>
                       <a:fillRect/>
@@ -318,7 +218,6 @@
     </w:p>
     <w:p>
       <w:r>
-        <w:lastRenderedPageBreak/>
         <w:br/>
         <w:t>Gambar 3-2. Object data dari Git untuk beberapa kali commit.</w:t>
       </w:r>
@@ -347,8 +246,9 @@
       <w:r>
         <w:rPr>
           <w:noProof/>
-          <w:lang w:eastAsia="id-ID"/>
-        </w:rPr>
+          <w:lang w:val="en-US"/>
+        </w:rPr>
+        <w:lastRenderedPageBreak/>
         <w:drawing>
           <wp:inline distT="0" distB="0" distL="0" distR="0">
             <wp:extent cx="4762500" cy="2390775"/>
@@ -367,7 +267,7 @@
                     </pic:cNvPicPr>
                   </pic:nvPicPr>
                   <pic:blipFill>
-                    <a:blip r:embed="rId6"/>
+                    <a:blip r:embed="rId7"/>
                     <a:srcRect/>
                     <a:stretch>
                       <a:fillRect/>
@@ -457,7 +357,7 @@
       <w:r>
         <w:rPr>
           <w:noProof/>
-          <w:lang w:eastAsia="id-ID"/>
+          <w:lang w:val="en-US"/>
         </w:rPr>
         <w:drawing>
           <wp:inline distT="0" distB="0" distL="0" distR="0">
@@ -477,7 +377,7 @@
                     </pic:cNvPicPr>
                   </pic:nvPicPr>
                   <pic:blipFill>
-                    <a:blip r:embed="rId7"/>
+                    <a:blip r:embed="rId8"/>
                     <a:srcRect/>
                     <a:stretch>
                       <a:fillRect/>
@@ -517,19 +417,19 @@
         <w:pStyle w:val="NormalWeb"/>
       </w:pPr>
       <w:r>
+        <w:t>Bagaimana Git tahu di branch mana anda berada saat ini? Git menyimpan sebuah pointer khusus yang disebut HEAD. Perhatikan bahwa ini adalah jauh berbeda dari konsep HEAD di VCS lain yang mungkin pernah anda gunakan, seperti Subversion atau CVS. Dalam Git, HEAD ini adalah pointer ke branch lokal anda saat ini. Dalam kasus ini, anda masih berada di master. Perintah git branch hanya menciptakan sebuah branch baru — namun tidak dengan serta-merta beralih ke branch itu (lihat Gambar 3-5).</w:t>
+      </w:r>
+    </w:p>
+    <w:p>
+      <w:pPr>
+        <w:jc w:val="center"/>
+      </w:pPr>
+      <w:r>
+        <w:rPr>
+          <w:noProof/>
+          <w:lang w:val="en-US"/>
+        </w:rPr>
         <w:lastRenderedPageBreak/>
-        <w:t>Bagaimana Git tahu di branch mana anda berada saat ini? Git menyimpan sebuah pointer khusus yang disebut HEAD. Perhatikan bahwa ini adalah jauh berbeda dari konsep HEAD di VCS lain yang mungkin pernah anda gunakan, seperti Subversion atau CVS. Dalam Git, HEAD ini adalah pointer ke branch lokal anda saat ini. Dalam kasus ini, anda masih berada di master. Perintah git branch hanya menciptakan sebuah branch baru — namun tidak dengan serta-merta beralih ke branch itu (lihat Gambar 3-5).</w:t>
-      </w:r>
-    </w:p>
-    <w:p>
-      <w:pPr>
-        <w:jc w:val="center"/>
-      </w:pPr>
-      <w:r>
-        <w:rPr>
-          <w:noProof/>
-          <w:lang w:eastAsia="id-ID"/>
-        </w:rPr>
         <w:drawing>
           <wp:inline distT="0" distB="0" distL="0" distR="0">
             <wp:extent cx="4238625" cy="2952750"/>
@@ -548,7 +448,7 @@
                     </pic:cNvPicPr>
                   </pic:nvPicPr>
                   <pic:blipFill>
-                    <a:blip r:embed="rId8"/>
+                    <a:blip r:embed="rId9"/>
                     <a:srcRect/>
                     <a:stretch>
                       <a:fillRect/>
@@ -629,9 +529,8 @@
       <w:r>
         <w:rPr>
           <w:noProof/>
-          <w:lang w:eastAsia="id-ID"/>
-        </w:rPr>
-        <w:lastRenderedPageBreak/>
+          <w:lang w:val="en-US"/>
+        </w:rPr>
         <w:drawing>
           <wp:inline distT="0" distB="0" distL="0" distR="0">
             <wp:extent cx="3733800" cy="2952750"/>
@@ -650,7 +549,7 @@
                     </pic:cNvPicPr>
                   </pic:nvPicPr>
                   <pic:blipFill>
-                    <a:blip r:embed="rId9"/>
+                    <a:blip r:embed="rId10"/>
                     <a:srcRect/>
                     <a:stretch>
                       <a:fillRect/>
@@ -704,6 +603,7 @@
         <w:rPr>
           <w:rStyle w:val="HTMLCode"/>
         </w:rPr>
+        <w:lastRenderedPageBreak/>
         <w:t>$ vim test.rb</w:t>
       </w:r>
     </w:p>
@@ -736,7 +636,7 @@
       <w:r>
         <w:rPr>
           <w:noProof/>
-          <w:lang w:eastAsia="id-ID"/>
+          <w:lang w:val="en-US"/>
         </w:rPr>
         <w:drawing>
           <wp:inline distT="0" distB="0" distL="0" distR="0">
@@ -751,108 +651,6 @@
                 <pic:pic xmlns:pic="http://schemas.openxmlformats.org/drawingml/2006/picture">
                   <pic:nvPicPr>
                     <pic:cNvPr id="0" name="Picture 7" descr="http://git-scm.com/figures/18333fig0307-tn.png"/>
-                    <pic:cNvPicPr>
-                      <a:picLocks noChangeAspect="1" noChangeArrowheads="1"/>
-                    </pic:cNvPicPr>
-                  </pic:nvPicPr>
-                  <pic:blipFill>
-                    <a:blip r:embed="rId10"/>
-                    <a:srcRect/>
-                    <a:stretch>
-                      <a:fillRect/>
-                    </a:stretch>
-                  </pic:blipFill>
-                  <pic:spPr bwMode="auto">
-                    <a:xfrm>
-                      <a:off x="0" y="0"/>
-                      <a:ext cx="4762500" cy="2733675"/>
-                    </a:xfrm>
-                    <a:prstGeom prst="rect">
-                      <a:avLst/>
-                    </a:prstGeom>
-                    <a:noFill/>
-                    <a:ln w="9525">
-                      <a:noFill/>
-                      <a:miter lim="800000"/>
-                      <a:headEnd/>
-                      <a:tailEnd/>
-                    </a:ln>
-                  </pic:spPr>
-                </pic:pic>
-              </a:graphicData>
-            </a:graphic>
-          </wp:inline>
-        </w:drawing>
-      </w:r>
-    </w:p>
-    <w:p>
-      <w:r>
-        <w:br/>
-        <w:t>Gambar 3-7. Branch yang ditunjuk oleh HEAD bergerak maju pada setiap kali commit.</w:t>
-      </w:r>
-    </w:p>
-    <w:p>
-      <w:pPr>
-        <w:pStyle w:val="NormalWeb"/>
-      </w:pPr>
-      <w:r>
-        <w:t xml:space="preserve">Hal ini menarik, karena sekarang branch testing anda telah bergerak maju, tetapi cabang master anda masih menunjuk ke commit dimana disitu anda menjalankan </w:t>
-      </w:r>
-      <w:r>
-        <w:rPr>
-          <w:rStyle w:val="HTMLCode"/>
-        </w:rPr>
-        <w:t>git checkout</w:t>
-      </w:r>
-      <w:r>
-        <w:t xml:space="preserve"> untuk beralih branch. Mari kita beralih kembali ke branch master:</w:t>
-      </w:r>
-    </w:p>
-    <w:p>
-      <w:pPr>
-        <w:pStyle w:val="HTMLPreformatted"/>
-        <w:rPr>
-          <w:rStyle w:val="HTMLCode"/>
-        </w:rPr>
-      </w:pPr>
-      <w:r>
-        <w:rPr>
-          <w:rStyle w:val="HTMLCode"/>
-        </w:rPr>
-        <w:lastRenderedPageBreak/>
-        <w:t>$ git checkout master</w:t>
-      </w:r>
-    </w:p>
-    <w:p>
-      <w:pPr>
-        <w:pStyle w:val="NormalWeb"/>
-      </w:pPr>
-      <w:r>
-        <w:t>Gambar 3-8 memperlihatkan hasilnya.</w:t>
-      </w:r>
-    </w:p>
-    <w:p>
-      <w:pPr>
-        <w:jc w:val="center"/>
-      </w:pPr>
-      <w:r>
-        <w:rPr>
-          <w:noProof/>
-          <w:lang w:eastAsia="id-ID"/>
-        </w:rPr>
-        <w:drawing>
-          <wp:inline distT="0" distB="0" distL="0" distR="0">
-            <wp:extent cx="4762500" cy="2733675"/>
-            <wp:effectExtent l="19050" t="0" r="0" b="0"/>
-            <wp:docPr id="8" name="Picture 8" descr="http://git-scm.com/figures/18333fig0308-tn.png"/>
-            <wp:cNvGraphicFramePr>
-              <a:graphicFrameLocks xmlns:a="http://schemas.openxmlformats.org/drawingml/2006/main" noChangeAspect="1"/>
-            </wp:cNvGraphicFramePr>
-            <a:graphic xmlns:a="http://schemas.openxmlformats.org/drawingml/2006/main">
-              <a:graphicData uri="http://schemas.openxmlformats.org/drawingml/2006/picture">
-                <pic:pic xmlns:pic="http://schemas.openxmlformats.org/drawingml/2006/picture">
-                  <pic:nvPicPr>
-                    <pic:cNvPr id="0" name="Picture 8" descr="http://git-scm.com/figures/18333fig0308-tn.png"/>
                     <pic:cNvPicPr>
                       <a:picLocks noChangeAspect="1" noChangeArrowheads="1"/>
                     </pic:cNvPicPr>
@@ -890,6 +688,108 @@
     <w:p>
       <w:r>
         <w:br/>
+        <w:t>Gambar 3-7. Branch yang ditunjuk oleh HEAD bergerak maju pada setiap kali commit.</w:t>
+      </w:r>
+    </w:p>
+    <w:p>
+      <w:pPr>
+        <w:pStyle w:val="NormalWeb"/>
+      </w:pPr>
+      <w:r>
+        <w:t xml:space="preserve">Hal ini menarik, karena sekarang branch testing anda telah bergerak maju, tetapi cabang master anda masih menunjuk ke commit dimana disitu anda menjalankan </w:t>
+      </w:r>
+      <w:r>
+        <w:rPr>
+          <w:rStyle w:val="HTMLCode"/>
+        </w:rPr>
+        <w:t>git checkout</w:t>
+      </w:r>
+      <w:r>
+        <w:t xml:space="preserve"> untuk beralih branch. Mari kita beralih kembali ke branch master:</w:t>
+      </w:r>
+    </w:p>
+    <w:p>
+      <w:pPr>
+        <w:pStyle w:val="HTMLPreformatted"/>
+        <w:rPr>
+          <w:rStyle w:val="HTMLCode"/>
+        </w:rPr>
+      </w:pPr>
+      <w:r>
+        <w:rPr>
+          <w:rStyle w:val="HTMLCode"/>
+        </w:rPr>
+        <w:t>$ git checkout master</w:t>
+      </w:r>
+    </w:p>
+    <w:p>
+      <w:pPr>
+        <w:pStyle w:val="NormalWeb"/>
+      </w:pPr>
+      <w:r>
+        <w:t>Gambar 3-8 memperlihatkan hasilnya.</w:t>
+      </w:r>
+    </w:p>
+    <w:p>
+      <w:pPr>
+        <w:jc w:val="center"/>
+      </w:pPr>
+      <w:r>
+        <w:rPr>
+          <w:noProof/>
+          <w:lang w:val="en-US"/>
+        </w:rPr>
+        <w:drawing>
+          <wp:inline distT="0" distB="0" distL="0" distR="0">
+            <wp:extent cx="4762500" cy="2733675"/>
+            <wp:effectExtent l="19050" t="0" r="0" b="0"/>
+            <wp:docPr id="8" name="Picture 8" descr="http://git-scm.com/figures/18333fig0308-tn.png"/>
+            <wp:cNvGraphicFramePr>
+              <a:graphicFrameLocks xmlns:a="http://schemas.openxmlformats.org/drawingml/2006/main" noChangeAspect="1"/>
+            </wp:cNvGraphicFramePr>
+            <a:graphic xmlns:a="http://schemas.openxmlformats.org/drawingml/2006/main">
+              <a:graphicData uri="http://schemas.openxmlformats.org/drawingml/2006/picture">
+                <pic:pic xmlns:pic="http://schemas.openxmlformats.org/drawingml/2006/picture">
+                  <pic:nvPicPr>
+                    <pic:cNvPr id="0" name="Picture 8" descr="http://git-scm.com/figures/18333fig0308-tn.png"/>
+                    <pic:cNvPicPr>
+                      <a:picLocks noChangeAspect="1" noChangeArrowheads="1"/>
+                    </pic:cNvPicPr>
+                  </pic:nvPicPr>
+                  <pic:blipFill>
+                    <a:blip r:embed="rId12"/>
+                    <a:srcRect/>
+                    <a:stretch>
+                      <a:fillRect/>
+                    </a:stretch>
+                  </pic:blipFill>
+                  <pic:spPr bwMode="auto">
+                    <a:xfrm>
+                      <a:off x="0" y="0"/>
+                      <a:ext cx="4762500" cy="2733675"/>
+                    </a:xfrm>
+                    <a:prstGeom prst="rect">
+                      <a:avLst/>
+                    </a:prstGeom>
+                    <a:noFill/>
+                    <a:ln w="9525">
+                      <a:noFill/>
+                      <a:miter lim="800000"/>
+                      <a:headEnd/>
+                      <a:tailEnd/>
+                    </a:ln>
+                  </pic:spPr>
+                </pic:pic>
+              </a:graphicData>
+            </a:graphic>
+          </wp:inline>
+        </w:drawing>
+      </w:r>
+    </w:p>
+    <w:p>
+      <w:r>
+        <w:lastRenderedPageBreak/>
+        <w:br/>
         <w:t>Gambar 3-8. HEAD bergerak ke branch lain ketika checkout.</w:t>
       </w:r>
     </w:p>
@@ -970,9 +870,8 @@
       <w:r>
         <w:rPr>
           <w:noProof/>
-          <w:lang w:eastAsia="id-ID"/>
-        </w:rPr>
-        <w:lastRenderedPageBreak/>
+          <w:lang w:val="en-US"/>
+        </w:rPr>
         <w:drawing>
           <wp:inline distT="0" distB="0" distL="0" distR="0">
             <wp:extent cx="4762500" cy="3638550"/>
@@ -991,7 +890,7 @@
                     </pic:cNvPicPr>
                   </pic:nvPicPr>
                   <pic:blipFill>
-                    <a:blip r:embed="rId12"/>
+                    <a:blip r:embed="rId13"/>
                     <a:srcRect/>
                     <a:stretch>
                       <a:fillRect/>
@@ -1031,7 +930,11 @@
         <w:pStyle w:val="NormalWeb"/>
       </w:pPr>
       <w:r>
-        <w:t>Karena sebuah branch di Git dalam kenyataannya adalah sebuah berkas sederhana yang berisi 40 karakter SHA-1 checksum dari commit yang dituju, adalah hal yang murah untuk menciptakan dan menghancurkan branch. Membuat branch baru adalah sama cepatnya dan sama sederhananya seperti menulis 41 byte ke sebuah berkas (40 karakter dan sebuah newline).</w:t>
+        <w:t xml:space="preserve">Karena sebuah branch di Git dalam kenyataannya adalah sebuah berkas sederhana yang berisi 40 karakter SHA-1 checksum dari commit yang dituju, adalah hal yang murah untuk menciptakan dan menghancurkan branch. Membuat branch baru adalah sama cepatnya dan </w:t>
+      </w:r>
+      <w:r>
+        <w:lastRenderedPageBreak/>
+        <w:t>sama sederhananya seperti menulis 41 byte ke sebuah berkas (40 karakter dan sebuah newline).</w:t>
       </w:r>
     </w:p>
     <w:p>
@@ -1071,59 +974,316 @@
         <w:pStyle w:val="NormalWeb"/>
       </w:pPr>
       <w:r>
+        <w:t xml:space="preserve">Perintah </w:t>
+      </w:r>
+      <w:r>
+        <w:rPr>
+          <w:rStyle w:val="HTMLCode"/>
+        </w:rPr>
+        <w:t>git branch</w:t>
+      </w:r>
+      <w:r>
+        <w:t xml:space="preserve"> melakukan tidak lebih dari sekedar membuat dan menghapus branch. Jika anda menjalankannya tanpa argument, anda mendapatkan daftar sederhana dari branch anda saat ini:</w:t>
+      </w:r>
+    </w:p>
+    <w:p>
+      <w:pPr>
+        <w:pStyle w:val="HTMLPreformatted"/>
+        <w:rPr>
+          <w:rStyle w:val="HTMLCode"/>
+        </w:rPr>
+      </w:pPr>
+      <w:r>
+        <w:rPr>
+          <w:rStyle w:val="HTMLCode"/>
+        </w:rPr>
+        <w:t>$ git branch</w:t>
+      </w:r>
+    </w:p>
+    <w:p>
+      <w:pPr>
+        <w:pStyle w:val="HTMLPreformatted"/>
+        <w:rPr>
+          <w:rStyle w:val="HTMLCode"/>
+        </w:rPr>
+      </w:pPr>
+      <w:r>
+        <w:rPr>
+          <w:rStyle w:val="HTMLCode"/>
+        </w:rPr>
+        <w:t xml:space="preserve">  iss53</w:t>
+      </w:r>
+    </w:p>
+    <w:p>
+      <w:pPr>
+        <w:pStyle w:val="HTMLPreformatted"/>
+        <w:rPr>
+          <w:rStyle w:val="HTMLCode"/>
+        </w:rPr>
+      </w:pPr>
+      <w:r>
+        <w:rPr>
+          <w:rStyle w:val="HTMLCode"/>
+        </w:rPr>
+        <w:t>* master</w:t>
+      </w:r>
+    </w:p>
+    <w:p>
+      <w:pPr>
+        <w:pStyle w:val="HTMLPreformatted"/>
+        <w:rPr>
+          <w:rStyle w:val="HTMLCode"/>
+        </w:rPr>
+      </w:pPr>
+      <w:r>
+        <w:rPr>
+          <w:rStyle w:val="HTMLCode"/>
+        </w:rPr>
+        <w:t xml:space="preserve">  testing</w:t>
+      </w:r>
+    </w:p>
+    <w:p>
+      <w:pPr>
+        <w:pStyle w:val="NormalWeb"/>
+      </w:pPr>
+      <w:r>
+        <w:t xml:space="preserve">Perhatikan karakter </w:t>
+      </w:r>
+      <w:r>
+        <w:rPr>
+          <w:rStyle w:val="HTMLCode"/>
+        </w:rPr>
+        <w:t>*</w:t>
+      </w:r>
+      <w:r>
+        <w:t xml:space="preserve"> yang menjadi prefiks pada branch </w:t>
+      </w:r>
+      <w:r>
+        <w:rPr>
+          <w:rStyle w:val="HTMLCode"/>
+        </w:rPr>
+        <w:t>master</w:t>
+      </w:r>
+      <w:r>
+        <w:t xml:space="preserve">: ini menunjukkan bahwa branch yang telah anda check-out saat ini. Ini berarti bahwa jika anda melakukan commit pada titik ini, branch </w:t>
+      </w:r>
+      <w:r>
+        <w:rPr>
+          <w:rStyle w:val="HTMLCode"/>
+        </w:rPr>
+        <w:t>master</w:t>
+      </w:r>
+      <w:r>
+        <w:t xml:space="preserve"> akan bergerak maju dengan pekerjaan baru anda. Untuk melihat commit terakhir pada setiap cabang, anda dapat menjalankan </w:t>
+      </w:r>
+      <w:r>
+        <w:rPr>
+          <w:rStyle w:val="HTMLCode"/>
+        </w:rPr>
+        <w:t>git branch -v</w:t>
+      </w:r>
+      <w:r>
+        <w:t>:</w:t>
+      </w:r>
+    </w:p>
+    <w:p>
+      <w:pPr>
+        <w:pStyle w:val="HTMLPreformatted"/>
+        <w:rPr>
+          <w:rStyle w:val="HTMLCode"/>
+        </w:rPr>
+      </w:pPr>
+      <w:r>
+        <w:rPr>
+          <w:rStyle w:val="HTMLCode"/>
+        </w:rPr>
+        <w:t>$ git branch -v</w:t>
+      </w:r>
+    </w:p>
+    <w:p>
+      <w:pPr>
+        <w:pStyle w:val="HTMLPreformatted"/>
+        <w:rPr>
+          <w:rStyle w:val="HTMLCode"/>
+        </w:rPr>
+      </w:pPr>
+      <w:r>
+        <w:rPr>
+          <w:rStyle w:val="HTMLCode"/>
+        </w:rPr>
+        <w:t xml:space="preserve">  iss53   93b412c fix javascript issue</w:t>
+      </w:r>
+    </w:p>
+    <w:p>
+      <w:pPr>
+        <w:pStyle w:val="HTMLPreformatted"/>
+        <w:rPr>
+          <w:rStyle w:val="HTMLCode"/>
+        </w:rPr>
+      </w:pPr>
+      <w:r>
+        <w:rPr>
+          <w:rStyle w:val="HTMLCode"/>
+        </w:rPr>
+        <w:t>* master  7a98805 Merge branch 'iss53'</w:t>
+      </w:r>
+    </w:p>
+    <w:p>
+      <w:pPr>
+        <w:pStyle w:val="HTMLPreformatted"/>
+        <w:rPr>
+          <w:rStyle w:val="HTMLCode"/>
+        </w:rPr>
+      </w:pPr>
+      <w:r>
+        <w:rPr>
+          <w:rStyle w:val="HTMLCode"/>
+        </w:rPr>
+        <w:t xml:space="preserve">  testing 782fd34 add scott to the author list in the readmes</w:t>
+      </w:r>
+    </w:p>
+    <w:p>
+      <w:pPr>
+        <w:pStyle w:val="NormalWeb"/>
+      </w:pPr>
+      <w:r>
+        <w:t xml:space="preserve">Kegunaan lain dari mencari tahu di branch mana anda berada adalah untuk menyaring daftar ini hingga branch yang telah atau belum anda merge (gabungkan) ke branch yang dimana anda berada. Pilihan </w:t>
+      </w:r>
+      <w:r>
+        <w:rPr>
+          <w:rStyle w:val="HTMLCode"/>
+        </w:rPr>
+        <w:t>--merged</w:t>
+      </w:r>
+      <w:r>
+        <w:t xml:space="preserve"> dan </w:t>
+      </w:r>
+      <w:r>
+        <w:rPr>
+          <w:rStyle w:val="HTMLCode"/>
+        </w:rPr>
+        <w:t>--no-merged</w:t>
+      </w:r>
+      <w:r>
+        <w:t xml:space="preserve"> yang berguna telah tersedia di Git sejak versi 1.5.6 untuk tujuan ini. Untuk melihat branch mana yang sudah digabung ke dalam branch yang dimana anda berada, anda dapat menjalankan </w:t>
+      </w:r>
+      <w:r>
+        <w:rPr>
+          <w:rStyle w:val="HTMLCode"/>
+        </w:rPr>
+        <w:t>git branch --merged</w:t>
+      </w:r>
+      <w:r>
+        <w:t>:</w:t>
+      </w:r>
+    </w:p>
+    <w:p>
+      <w:pPr>
+        <w:pStyle w:val="HTMLPreformatted"/>
+        <w:rPr>
+          <w:rStyle w:val="HTMLCode"/>
+        </w:rPr>
+      </w:pPr>
+      <w:r>
+        <w:rPr>
+          <w:rStyle w:val="HTMLCode"/>
+        </w:rPr>
+        <w:t>$ git branch --merged</w:t>
+      </w:r>
+    </w:p>
+    <w:p>
+      <w:pPr>
+        <w:pStyle w:val="HTMLPreformatted"/>
+        <w:rPr>
+          <w:rStyle w:val="HTMLCode"/>
+        </w:rPr>
+      </w:pPr>
+      <w:r>
+        <w:rPr>
+          <w:rStyle w:val="HTMLCode"/>
+        </w:rPr>
+        <w:t xml:space="preserve">  iss53</w:t>
+      </w:r>
+    </w:p>
+    <w:p>
+      <w:pPr>
+        <w:pStyle w:val="HTMLPreformatted"/>
+        <w:rPr>
+          <w:rStyle w:val="HTMLCode"/>
+        </w:rPr>
+      </w:pPr>
+      <w:r>
+        <w:rPr>
+          <w:rStyle w:val="HTMLCode"/>
+        </w:rPr>
+        <w:t>* master</w:t>
+      </w:r>
+    </w:p>
+    <w:p>
+      <w:pPr>
+        <w:pStyle w:val="NormalWeb"/>
+      </w:pPr>
+      <w:r>
         <w:lastRenderedPageBreak/>
-        <w:t xml:space="preserve">Perintah </w:t>
-      </w:r>
-      <w:r>
-        <w:rPr>
-          <w:rStyle w:val="HTMLCode"/>
-        </w:rPr>
-        <w:t>git branch</w:t>
-      </w:r>
-      <w:r>
-        <w:t xml:space="preserve"> melakukan tidak lebih dari sekedar membuat dan menghapus branch. Jika anda menjalankannya tanpa argument, anda mendapatkan daftar sederhana dari branch anda saat ini:</w:t>
-      </w:r>
-    </w:p>
-    <w:p>
-      <w:pPr>
-        <w:pStyle w:val="HTMLPreformatted"/>
-        <w:rPr>
-          <w:rStyle w:val="HTMLCode"/>
-        </w:rPr>
-      </w:pPr>
-      <w:r>
-        <w:rPr>
-          <w:rStyle w:val="HTMLCode"/>
-        </w:rPr>
-        <w:t>$ git branch</w:t>
-      </w:r>
-    </w:p>
-    <w:p>
-      <w:pPr>
-        <w:pStyle w:val="HTMLPreformatted"/>
-        <w:rPr>
-          <w:rStyle w:val="HTMLCode"/>
-        </w:rPr>
-      </w:pPr>
-      <w:r>
-        <w:rPr>
-          <w:rStyle w:val="HTMLCode"/>
-        </w:rPr>
-        <w:t xml:space="preserve">  iss53</w:t>
-      </w:r>
-    </w:p>
-    <w:p>
-      <w:pPr>
-        <w:pStyle w:val="HTMLPreformatted"/>
-        <w:rPr>
-          <w:rStyle w:val="HTMLCode"/>
-        </w:rPr>
-      </w:pPr>
-      <w:r>
-        <w:rPr>
-          <w:rStyle w:val="HTMLCode"/>
-        </w:rPr>
-        <w:t>* master</w:t>
+        <w:t xml:space="preserve">Karena anda sudah melakukan merge pada </w:t>
+      </w:r>
+      <w:r>
+        <w:rPr>
+          <w:rStyle w:val="HTMLCode"/>
+        </w:rPr>
+        <w:t>iss53</w:t>
+      </w:r>
+      <w:r>
+        <w:t xml:space="preserve"> sebelumnya, anda melihatnya dalam daftar anda. Branch yang berada dalam daftar ini tanpa </w:t>
+      </w:r>
+      <w:r>
+        <w:rPr>
+          <w:rStyle w:val="HTMLCode"/>
+        </w:rPr>
+        <w:t>*</w:t>
+      </w:r>
+      <w:r>
+        <w:t xml:space="preserve"> di depannya umumnya aman untuk dihapus dengan </w:t>
+      </w:r>
+      <w:r>
+        <w:rPr>
+          <w:rStyle w:val="HTMLCode"/>
+        </w:rPr>
+        <w:t>git branch -d</w:t>
+      </w:r>
+      <w:r>
+        <w:t>; anda telah memadukan hasil kerja mereka ke branch lain, sehingga anda tidak akan kehilangan apa-apa.</w:t>
+      </w:r>
+    </w:p>
+    <w:p>
+      <w:pPr>
+        <w:pStyle w:val="NormalWeb"/>
+      </w:pPr>
+      <w:r>
+        <w:t xml:space="preserve">Untuk melihat semua branch yang berisi pekerjaan yang belum anda merge (gabungkan), anda dapat menjalankan </w:t>
+      </w:r>
+      <w:r>
+        <w:rPr>
+          <w:rStyle w:val="HTMLCode"/>
+        </w:rPr>
+        <w:t>git branch --no-merged</w:t>
+      </w:r>
+      <w:r>
+        <w:t>:</w:t>
+      </w:r>
+    </w:p>
+    <w:p>
+      <w:pPr>
+        <w:pStyle w:val="HTMLPreformatted"/>
+        <w:rPr>
+          <w:rStyle w:val="HTMLCode"/>
+        </w:rPr>
+      </w:pPr>
+      <w:r>
+        <w:rPr>
+          <w:rStyle w:val="HTMLCode"/>
+        </w:rPr>
+        <w:t>$ git branch --no-merged</w:t>
       </w:r>
     </w:p>
     <w:p>
@@ -1145,16 +1305,123 @@
         <w:pStyle w:val="NormalWeb"/>
       </w:pPr>
       <w:r>
-        <w:t xml:space="preserve">Perhatikan karakter </w:t>
-      </w:r>
-      <w:r>
-        <w:rPr>
-          <w:rStyle w:val="HTMLCode"/>
-        </w:rPr>
-        <w:t>*</w:t>
-      </w:r>
-      <w:r>
-        <w:t xml:space="preserve"> yang menjadi prefiks pada branch </w:t>
+        <w:t xml:space="preserve">Ini menunjukkan branch anda yang lainnya. Karena ini berisi pekerjaan yang belum digabungkan, jika anda mencoba untuk menghapusnya dengan </w:t>
+      </w:r>
+      <w:r>
+        <w:rPr>
+          <w:rStyle w:val="HTMLCode"/>
+        </w:rPr>
+        <w:t>git branch -d</w:t>
+      </w:r>
+      <w:r>
+        <w:t xml:space="preserve"> maka akan gagal:</w:t>
+      </w:r>
+    </w:p>
+    <w:p>
+      <w:pPr>
+        <w:pStyle w:val="HTMLPreformatted"/>
+        <w:rPr>
+          <w:rStyle w:val="HTMLCode"/>
+        </w:rPr>
+      </w:pPr>
+      <w:r>
+        <w:rPr>
+          <w:rStyle w:val="HTMLCode"/>
+        </w:rPr>
+        <w:t>$ git branch -d testing</w:t>
+      </w:r>
+    </w:p>
+    <w:p>
+      <w:pPr>
+        <w:pStyle w:val="HTMLPreformatted"/>
+        <w:rPr>
+          <w:rStyle w:val="HTMLCode"/>
+        </w:rPr>
+      </w:pPr>
+      <w:r>
+        <w:rPr>
+          <w:rStyle w:val="HTMLCode"/>
+        </w:rPr>
+        <w:t>error: The branch 'testing' is not an ancestor of your current HEAD.</w:t>
+      </w:r>
+    </w:p>
+    <w:p>
+      <w:pPr>
+        <w:pStyle w:val="HTMLPreformatted"/>
+        <w:rPr>
+          <w:rStyle w:val="HTMLCode"/>
+        </w:rPr>
+      </w:pPr>
+      <w:r>
+        <w:rPr>
+          <w:rStyle w:val="HTMLCode"/>
+        </w:rPr>
+        <w:t>If you are sure you want to delete it, run 'git branch -D testing'.</w:t>
+      </w:r>
+    </w:p>
+    <w:p>
+      <w:pPr>
+        <w:pStyle w:val="NormalWeb"/>
+      </w:pPr>
+      <w:r>
+        <w:t xml:space="preserve">Jika anda benar-benar ingin menghapus branch tersebut dan kehilangan pekerjaan yang ada disitu, anda dapat memaksakannya dengan </w:t>
+      </w:r>
+      <w:r>
+        <w:rPr>
+          <w:rStyle w:val="HTMLCode"/>
+        </w:rPr>
+        <w:t>-D</w:t>
+      </w:r>
+      <w:r>
+        <w:t>, sebagaimana yang ditunjukkan oleh pesan bantuan.</w:t>
+      </w:r>
+    </w:p>
+    <w:p>
+      <w:pPr>
+        <w:pStyle w:val="Heading1"/>
+      </w:pPr>
+      <w:r>
+        <w:t>3.4 Branching Pada Git - Alur Kerja Branching</w:t>
+      </w:r>
+    </w:p>
+    <w:p>
+      <w:pPr>
+        <w:pStyle w:val="Heading2"/>
+      </w:pPr>
+      <w:r>
+        <w:t>Alur Kerja Branching</w:t>
+      </w:r>
+    </w:p>
+    <w:p>
+      <w:pPr>
+        <w:pStyle w:val="NormalWeb"/>
+      </w:pPr>
+      <w:r>
+        <w:t>Sekarang dimana anda telah memiliki dasar-dasar branching dan merging, apa yang bisa atau harus anda lakukan dengannya? Pada bagian ini, kita akan membahas beberapa alur kerja umum yang menjadi mungkin dengan adanya proses branching yang ringan ini, sehingga anda dapat memutuskan apakah anda ingin memasukkannya ke dalam siklus pengembangan (development) anda.</w:t>
+      </w:r>
+    </w:p>
+    <w:p>
+      <w:pPr>
+        <w:pStyle w:val="Heading3"/>
+      </w:pPr>
+      <w:r>
+        <w:t>Branch Berjangka Lama (Long-Running Branches)</w:t>
+      </w:r>
+    </w:p>
+    <w:p>
+      <w:pPr>
+        <w:pStyle w:val="NormalWeb"/>
+      </w:pPr>
+      <w:r>
+        <w:t>Karena Git menggunakan three-way merge yang sederhana, menggabungkan dari satu branch ke yang lainnya berkali-kali dalam jangka yang panjang umumnya mudah untuk dilakukan. Ini berarti anda dapat memiliki beberapa branch yang selalu terbuka dan yang anda gunakan untuk tahap yang berbeda dari siklus development anda; anda dapat melakukan merge secara regular atas beberapa dari mereka ke yang lainnya.</w:t>
+      </w:r>
+    </w:p>
+    <w:p>
+      <w:pPr>
+        <w:pStyle w:val="NormalWeb"/>
+      </w:pPr>
+      <w:r>
+        <w:t xml:space="preserve">Banyak pengembang Git memiliki alur kerja yang mencakup pendekatan ini, seperti hanya memiliki kode yang sepenuhnya stabil dalam branch </w:t>
       </w:r>
       <w:r>
         <w:rPr>
@@ -1163,7 +1430,25 @@
         <w:t>master</w:t>
       </w:r>
       <w:r>
-        <w:t xml:space="preserve">: ini menunjukkan bahwa branch yang telah anda check-out saat ini. Ini berarti bahwa jika anda melakukan commit pada titik ini, branch </w:t>
+        <w:t xml:space="preserve"> mereka - mungkin hanya kode yang telah atau akan dirilis. Mereka memiliki branch paralel lain yang bernama </w:t>
+      </w:r>
+      <w:r>
+        <w:rPr>
+          <w:rStyle w:val="HTMLCode"/>
+        </w:rPr>
+        <w:t>develop</w:t>
+      </w:r>
+      <w:r>
+        <w:t xml:space="preserve"> atau </w:t>
+      </w:r>
+      <w:r>
+        <w:rPr>
+          <w:rStyle w:val="HTMLCode"/>
+        </w:rPr>
+        <w:t>next</w:t>
+      </w:r>
+      <w:r>
+        <w:t xml:space="preserve"> dimana mereka mengerjakan darinya atau menggunakannya untuk menguji stabilitas - belum tentu selalu stabil, namun setiap kali sampai ke keadaan stabil, branch dapat digabungkan ke </w:t>
       </w:r>
       <w:r>
         <w:rPr>
@@ -1172,157 +1457,11 @@
         <w:t>master</w:t>
       </w:r>
       <w:r>
-        <w:t xml:space="preserve"> akan bergerak maju dengan pekerjaan baru anda. Untuk melihat commit terakhir pada setiap cabang, anda dapat menjalankan </w:t>
-      </w:r>
-      <w:r>
-        <w:rPr>
-          <w:rStyle w:val="HTMLCode"/>
-        </w:rPr>
-        <w:t>git branch -v</w:t>
-      </w:r>
-      <w:r>
-        <w:t>:</w:t>
-      </w:r>
-    </w:p>
-    <w:p>
-      <w:pPr>
-        <w:pStyle w:val="HTMLPreformatted"/>
-        <w:rPr>
-          <w:rStyle w:val="HTMLCode"/>
-        </w:rPr>
-      </w:pPr>
-      <w:r>
-        <w:rPr>
-          <w:rStyle w:val="HTMLCode"/>
-        </w:rPr>
-        <w:t>$ git branch -v</w:t>
-      </w:r>
-    </w:p>
-    <w:p>
-      <w:pPr>
-        <w:pStyle w:val="HTMLPreformatted"/>
-        <w:rPr>
-          <w:rStyle w:val="HTMLCode"/>
-        </w:rPr>
-      </w:pPr>
-      <w:r>
-        <w:rPr>
-          <w:rStyle w:val="HTMLCode"/>
-        </w:rPr>
-        <w:t xml:space="preserve">  iss53   93b412c fix javascript issue</w:t>
-      </w:r>
-    </w:p>
-    <w:p>
-      <w:pPr>
-        <w:pStyle w:val="HTMLPreformatted"/>
-        <w:rPr>
-          <w:rStyle w:val="HTMLCode"/>
-        </w:rPr>
-      </w:pPr>
-      <w:r>
-        <w:rPr>
-          <w:rStyle w:val="HTMLCode"/>
-        </w:rPr>
-        <w:t>* master  7a98805 Merge branch 'iss53'</w:t>
-      </w:r>
-    </w:p>
-    <w:p>
-      <w:pPr>
-        <w:pStyle w:val="HTMLPreformatted"/>
-        <w:rPr>
-          <w:rStyle w:val="HTMLCode"/>
-        </w:rPr>
-      </w:pPr>
-      <w:r>
-        <w:rPr>
-          <w:rStyle w:val="HTMLCode"/>
-        </w:rPr>
-        <w:t xml:space="preserve">  testing 782fd34 add scott to the author list in the readmes</w:t>
-      </w:r>
-    </w:p>
-    <w:p>
-      <w:pPr>
-        <w:pStyle w:val="NormalWeb"/>
-      </w:pPr>
-      <w:r>
-        <w:t xml:space="preserve">Kegunaan lain dari mencari tahu di branch mana anda berada adalah untuk menyaring daftar ini hingga branch yang telah atau belum anda merge (gabungkan) ke branch yang dimana anda berada. Pilihan </w:t>
-      </w:r>
-      <w:r>
-        <w:rPr>
-          <w:rStyle w:val="HTMLCode"/>
-        </w:rPr>
-        <w:t>--merged</w:t>
-      </w:r>
-      <w:r>
-        <w:t xml:space="preserve"> dan </w:t>
-      </w:r>
-      <w:r>
-        <w:rPr>
-          <w:rStyle w:val="HTMLCode"/>
-        </w:rPr>
-        <w:t>--no-merged</w:t>
-      </w:r>
-      <w:r>
-        <w:t xml:space="preserve"> yang berguna telah tersedia di Git sejak versi 1.5.6 untuk tujuan ini. Untuk melihat branch mana yang sudah digabung ke dalam branch yang dimana anda berada, anda dapat menjalankan </w:t>
-      </w:r>
-      <w:r>
-        <w:rPr>
-          <w:rStyle w:val="HTMLCode"/>
-        </w:rPr>
-        <w:t>git branch --merged</w:t>
-      </w:r>
-      <w:r>
-        <w:t>:</w:t>
-      </w:r>
-    </w:p>
-    <w:p>
-      <w:pPr>
-        <w:pStyle w:val="HTMLPreformatted"/>
-        <w:rPr>
-          <w:rStyle w:val="HTMLCode"/>
-        </w:rPr>
-      </w:pPr>
-      <w:r>
-        <w:rPr>
-          <w:rStyle w:val="HTMLCode"/>
-        </w:rPr>
-        <w:t>$ git branch --merged</w:t>
-      </w:r>
-    </w:p>
-    <w:p>
-      <w:pPr>
-        <w:pStyle w:val="HTMLPreformatted"/>
-        <w:rPr>
-          <w:rStyle w:val="HTMLCode"/>
-        </w:rPr>
-      </w:pPr>
-      <w:r>
-        <w:rPr>
-          <w:rStyle w:val="HTMLCode"/>
-        </w:rPr>
-        <w:t xml:space="preserve">  iss53</w:t>
-      </w:r>
-    </w:p>
-    <w:p>
-      <w:pPr>
-        <w:pStyle w:val="HTMLPreformatted"/>
-        <w:rPr>
-          <w:rStyle w:val="HTMLCode"/>
-        </w:rPr>
-      </w:pPr>
-      <w:r>
-        <w:rPr>
-          <w:rStyle w:val="HTMLCode"/>
-        </w:rPr>
-        <w:t>* master</w:t>
-      </w:r>
-    </w:p>
-    <w:p>
-      <w:pPr>
-        <w:pStyle w:val="NormalWeb"/>
-      </w:pPr>
-      <w:r>
-        <w:t xml:space="preserve">Karena anda sudah melakukan merge pada </w:t>
+        <w:t xml:space="preserve">. Ini digunakan untuk melakukan pull dari topic branch (branch </w:t>
+      </w:r>
+      <w:r>
+        <w:lastRenderedPageBreak/>
+        <w:t xml:space="preserve">berumur pendek, seperti branch </w:t>
       </w:r>
       <w:r>
         <w:rPr>
@@ -1331,239 +1470,6 @@
         <w:t>iss53</w:t>
       </w:r>
       <w:r>
-        <w:t xml:space="preserve"> sebelumnya, anda melihatnya dalam daftar anda. Branch yang berada dalam daftar ini tanpa </w:t>
-      </w:r>
-      <w:r>
-        <w:rPr>
-          <w:rStyle w:val="HTMLCode"/>
-        </w:rPr>
-        <w:t>*</w:t>
-      </w:r>
-      <w:r>
-        <w:t xml:space="preserve"> di depannya umumnya aman untuk dihapus dengan </w:t>
-      </w:r>
-      <w:r>
-        <w:rPr>
-          <w:rStyle w:val="HTMLCode"/>
-        </w:rPr>
-        <w:t>git branch -d</w:t>
-      </w:r>
-      <w:r>
-        <w:t>; anda telah memadukan hasil kerja mereka ke branch lain, sehingga anda tidak akan kehilangan apa-apa.</w:t>
-      </w:r>
-    </w:p>
-    <w:p>
-      <w:pPr>
-        <w:pStyle w:val="NormalWeb"/>
-      </w:pPr>
-      <w:r>
-        <w:t xml:space="preserve">Untuk melihat semua branch yang berisi pekerjaan yang belum anda merge (gabungkan), anda dapat menjalankan </w:t>
-      </w:r>
-      <w:r>
-        <w:rPr>
-          <w:rStyle w:val="HTMLCode"/>
-        </w:rPr>
-        <w:t>git branch --no-merged</w:t>
-      </w:r>
-      <w:r>
-        <w:t>:</w:t>
-      </w:r>
-    </w:p>
-    <w:p>
-      <w:pPr>
-        <w:pStyle w:val="HTMLPreformatted"/>
-        <w:rPr>
-          <w:rStyle w:val="HTMLCode"/>
-        </w:rPr>
-      </w:pPr>
-      <w:r>
-        <w:rPr>
-          <w:rStyle w:val="HTMLCode"/>
-        </w:rPr>
-        <w:t>$ git branch --no-merged</w:t>
-      </w:r>
-    </w:p>
-    <w:p>
-      <w:pPr>
-        <w:pStyle w:val="HTMLPreformatted"/>
-        <w:rPr>
-          <w:rStyle w:val="HTMLCode"/>
-        </w:rPr>
-      </w:pPr>
-      <w:r>
-        <w:rPr>
-          <w:rStyle w:val="HTMLCode"/>
-        </w:rPr>
-        <w:t xml:space="preserve">  testing</w:t>
-      </w:r>
-    </w:p>
-    <w:p>
-      <w:pPr>
-        <w:pStyle w:val="NormalWeb"/>
-      </w:pPr>
-      <w:r>
-        <w:t xml:space="preserve">Ini menunjukkan branch anda yang lainnya. Karena ini berisi pekerjaan yang belum digabungkan, jika anda mencoba untuk menghapusnya dengan </w:t>
-      </w:r>
-      <w:r>
-        <w:rPr>
-          <w:rStyle w:val="HTMLCode"/>
-        </w:rPr>
-        <w:t>git branch -d</w:t>
-      </w:r>
-      <w:r>
-        <w:t xml:space="preserve"> maka akan gagal:</w:t>
-      </w:r>
-    </w:p>
-    <w:p>
-      <w:pPr>
-        <w:pStyle w:val="HTMLPreformatted"/>
-        <w:rPr>
-          <w:rStyle w:val="HTMLCode"/>
-        </w:rPr>
-      </w:pPr>
-      <w:r>
-        <w:rPr>
-          <w:rStyle w:val="HTMLCode"/>
-        </w:rPr>
-        <w:t>$ git branch -d testing</w:t>
-      </w:r>
-    </w:p>
-    <w:p>
-      <w:pPr>
-        <w:pStyle w:val="HTMLPreformatted"/>
-        <w:rPr>
-          <w:rStyle w:val="HTMLCode"/>
-        </w:rPr>
-      </w:pPr>
-      <w:r>
-        <w:rPr>
-          <w:rStyle w:val="HTMLCode"/>
-        </w:rPr>
-        <w:t>error: The branch 'testing' is not an ancestor of your current HEAD.</w:t>
-      </w:r>
-    </w:p>
-    <w:p>
-      <w:pPr>
-        <w:pStyle w:val="HTMLPreformatted"/>
-        <w:rPr>
-          <w:rStyle w:val="HTMLCode"/>
-        </w:rPr>
-      </w:pPr>
-      <w:r>
-        <w:rPr>
-          <w:rStyle w:val="HTMLCode"/>
-        </w:rPr>
-        <w:t>If you are sure you want to delete it, run 'git branch -D testing'.</w:t>
-      </w:r>
-    </w:p>
-    <w:p>
-      <w:pPr>
-        <w:pStyle w:val="NormalWeb"/>
-      </w:pPr>
-      <w:r>
-        <w:t xml:space="preserve">Jika anda benar-benar ingin menghapus branch tersebut dan kehilangan pekerjaan yang ada disitu, anda dapat memaksakannya dengan </w:t>
-      </w:r>
-      <w:r>
-        <w:rPr>
-          <w:rStyle w:val="HTMLCode"/>
-        </w:rPr>
-        <w:t>-D</w:t>
-      </w:r>
-      <w:r>
-        <w:t>, sebagaimana yang ditunjukkan oleh pesan bantuan.</w:t>
-      </w:r>
-    </w:p>
-    <w:p>
-      <w:pPr>
-        <w:pStyle w:val="Heading1"/>
-      </w:pPr>
-      <w:r>
-        <w:lastRenderedPageBreak/>
-        <w:t>3.4 Branching Pada Git - Alur Kerja Branching</w:t>
-      </w:r>
-    </w:p>
-    <w:p>
-      <w:pPr>
-        <w:pStyle w:val="Heading2"/>
-      </w:pPr>
-      <w:r>
-        <w:t>Alur Kerja Branching</w:t>
-      </w:r>
-    </w:p>
-    <w:p>
-      <w:pPr>
-        <w:pStyle w:val="NormalWeb"/>
-      </w:pPr>
-      <w:r>
-        <w:t>Sekarang dimana anda telah memiliki dasar-dasar branching dan merging, apa yang bisa atau harus anda lakukan dengannya? Pada bagian ini, kita akan membahas beberapa alur kerja umum yang menjadi mungkin dengan adanya proses branching yang ringan ini, sehingga anda dapat memutuskan apakah anda ingin memasukkannya ke dalam siklus pengembangan (development) anda.</w:t>
-      </w:r>
-    </w:p>
-    <w:p>
-      <w:pPr>
-        <w:pStyle w:val="Heading3"/>
-      </w:pPr>
-      <w:r>
-        <w:t>Branch Berjangka Lama (Long-Running Branches)</w:t>
-      </w:r>
-    </w:p>
-    <w:p>
-      <w:pPr>
-        <w:pStyle w:val="NormalWeb"/>
-      </w:pPr>
-      <w:r>
-        <w:t>Karena Git menggunakan three-way merge yang sederhana, menggabungkan dari satu branch ke yang lainnya berkali-kali dalam jangka yang panjang umumnya mudah untuk dilakukan. Ini berarti anda dapat memiliki beberapa branch yang selalu terbuka dan yang anda gunakan untuk tahap yang berbeda dari siklus development anda; anda dapat melakukan merge secara regular atas beberapa dari mereka ke yang lainnya.</w:t>
-      </w:r>
-    </w:p>
-    <w:p>
-      <w:pPr>
-        <w:pStyle w:val="NormalWeb"/>
-      </w:pPr>
-      <w:r>
-        <w:t xml:space="preserve">Banyak pengembang Git memiliki alur kerja yang mencakup pendekatan ini, seperti hanya memiliki kode yang sepenuhnya stabil dalam branch </w:t>
-      </w:r>
-      <w:r>
-        <w:rPr>
-          <w:rStyle w:val="HTMLCode"/>
-        </w:rPr>
-        <w:t>master</w:t>
-      </w:r>
-      <w:r>
-        <w:t xml:space="preserve"> mereka - mungkin hanya kode yang telah atau akan dirilis. Mereka memiliki branch paralel lain yang bernama </w:t>
-      </w:r>
-      <w:r>
-        <w:rPr>
-          <w:rStyle w:val="HTMLCode"/>
-        </w:rPr>
-        <w:t>develop</w:t>
-      </w:r>
-      <w:r>
-        <w:t xml:space="preserve"> atau </w:t>
-      </w:r>
-      <w:r>
-        <w:rPr>
-          <w:rStyle w:val="HTMLCode"/>
-        </w:rPr>
-        <w:t>next</w:t>
-      </w:r>
-      <w:r>
-        <w:t xml:space="preserve"> dimana mereka mengerjakan darinya atau menggunakannya untuk menguji stabilitas - belum tentu selalu stabil, namun setiap kali sampai ke keadaan stabil, branch dapat digabungkan ke </w:t>
-      </w:r>
-      <w:r>
-        <w:rPr>
-          <w:rStyle w:val="HTMLCode"/>
-        </w:rPr>
-        <w:t>master</w:t>
-      </w:r>
-      <w:r>
-        <w:t xml:space="preserve">. Ini digunakan untuk melakukan pull dari topic branch (branch berumur pendek, seperti branch </w:t>
-      </w:r>
-      <w:r>
-        <w:rPr>
-          <w:rStyle w:val="HTMLCode"/>
-        </w:rPr>
-        <w:t>iss53</w:t>
-      </w:r>
-      <w:r>
         <w:t xml:space="preserve"> anda sebelumnya) ketika mereka telah siap, untuk memastikan mereka lolos semua pengujian dan tidak memiliki bug (kesalahan).</w:t>
       </w:r>
     </w:p>
@@ -1582,7 +1488,7 @@
       <w:r>
         <w:rPr>
           <w:noProof/>
-          <w:lang w:eastAsia="id-ID"/>
+          <w:lang w:val="en-US"/>
         </w:rPr>
         <w:drawing>
           <wp:inline distT="0" distB="0" distL="0" distR="0">
@@ -1602,7 +1508,7 @@
                     </pic:cNvPicPr>
                   </pic:nvPicPr>
                   <pic:blipFill>
-                    <a:blip r:embed="rId13"/>
+                    <a:blip r:embed="rId14"/>
                     <a:srcRect/>
                     <a:stretch>
                       <a:fillRect/>
@@ -1652,9 +1558,8 @@
       <w:r>
         <w:rPr>
           <w:noProof/>
-          <w:lang w:eastAsia="id-ID"/>
-        </w:rPr>
-        <w:lastRenderedPageBreak/>
+          <w:lang w:val="en-US"/>
+        </w:rPr>
         <w:drawing>
           <wp:inline distT="0" distB="0" distL="0" distR="0">
             <wp:extent cx="4762500" cy="2705100"/>
@@ -1673,7 +1578,7 @@
                     </pic:cNvPicPr>
                   </pic:nvPicPr>
                   <pic:blipFill>
-                    <a:blip r:embed="rId14"/>
+                    <a:blip r:embed="rId15"/>
                     <a:srcRect/>
                     <a:stretch>
                       <a:fillRect/>
@@ -1757,6 +1662,7 @@
         <w:pStyle w:val="Heading3"/>
       </w:pPr>
       <w:r>
+        <w:lastRenderedPageBreak/>
         <w:t>Branch Berjangka Pendek (Topic Branches)</w:t>
       </w:r>
     </w:p>
@@ -1817,11 +1723,7 @@
         <w:t>iss91</w:t>
       </w:r>
       <w:r>
-        <w:t xml:space="preserve">), bekerja di atasnya untuk sesaat, melakukan branching kedua kalinya </w:t>
-      </w:r>
-      <w:r>
-        <w:lastRenderedPageBreak/>
-        <w:t>untuk mencoba cara lain dalam menangani hal yang sama (</w:t>
+        <w:t>), bekerja di atasnya untuk sesaat, melakukan branching kedua kalinya untuk mencoba cara lain dalam menangani hal yang sama (</w:t>
       </w:r>
       <w:r>
         <w:rPr>
@@ -1849,7 +1751,7 @@
       <w:r>
         <w:rPr>
           <w:noProof/>
-          <w:lang w:eastAsia="id-ID"/>
+          <w:lang w:val="en-US"/>
         </w:rPr>
         <w:drawing>
           <wp:inline distT="0" distB="0" distL="0" distR="0">
@@ -1869,7 +1771,7 @@
                     </pic:cNvPicPr>
                   </pic:nvPicPr>
                   <pic:blipFill>
-                    <a:blip r:embed="rId15"/>
+                    <a:blip r:embed="rId16"/>
                     <a:srcRect/>
                     <a:stretch>
                       <a:fillRect/>
@@ -1900,6 +1802,7 @@
     </w:p>
     <w:p>
       <w:r>
+        <w:lastRenderedPageBreak/>
         <w:br/>
         <w:t>Gambar 3-20. Histori dari commit anda dengan beberapa topic branch.</w:t>
       </w:r>
@@ -1946,9 +1849,8 @@
       <w:r>
         <w:rPr>
           <w:noProof/>
-          <w:lang w:eastAsia="id-ID"/>
-        </w:rPr>
-        <w:lastRenderedPageBreak/>
+          <w:lang w:val="en-US"/>
+        </w:rPr>
         <w:drawing>
           <wp:inline distT="0" distB="0" distL="0" distR="0">
             <wp:extent cx="3276600" cy="4867275"/>
@@ -1967,7 +1869,7 @@
                     </pic:cNvPicPr>
                   </pic:nvPicPr>
                   <pic:blipFill>
-                    <a:blip r:embed="rId16"/>
+                    <a:blip r:embed="rId17"/>
                     <a:srcRect/>
                     <a:stretch>
                       <a:fillRect/>
@@ -2023,6 +1925,7 @@
         <w:pStyle w:val="Heading2"/>
       </w:pPr>
       <w:r>
+        <w:lastRenderedPageBreak/>
         <w:t>Remote Branches</w:t>
       </w:r>
     </w:p>
@@ -2075,11 +1978,7 @@
         <w:t>origin/master</w:t>
       </w:r>
       <w:r>
-        <w:t xml:space="preserve"> branch. If you were working on an issue with a partner and </w:t>
-      </w:r>
-      <w:r>
-        <w:lastRenderedPageBreak/>
-        <w:t xml:space="preserve">they pushed up an </w:t>
+        <w:t xml:space="preserve"> branch. If you were working on an issue with a partner and they pushed up an </w:t>
       </w:r>
       <w:r>
         <w:rPr>
@@ -2178,7 +2077,7 @@
       <w:r>
         <w:rPr>
           <w:noProof/>
-          <w:lang w:eastAsia="id-ID"/>
+          <w:lang w:val="en-US"/>
         </w:rPr>
         <w:drawing>
           <wp:inline distT="0" distB="0" distL="0" distR="0">
@@ -2198,7 +2097,7 @@
                     </pic:cNvPicPr>
                   </pic:nvPicPr>
                   <pic:blipFill>
-                    <a:blip r:embed="rId17"/>
+                    <a:blip r:embed="rId18"/>
                     <a:srcRect/>
                     <a:stretch>
                       <a:fillRect/>
@@ -2229,6 +2128,7 @@
     </w:p>
     <w:p>
       <w:r>
+        <w:lastRenderedPageBreak/>
         <w:br/>
         <w:t>Figure 3-22. A Git clone gives you your own master branch and origin/master pointing to origin’s master branch.</w:t>
       </w:r>
@@ -2266,9 +2166,8 @@
       <w:r>
         <w:rPr>
           <w:noProof/>
-          <w:lang w:eastAsia="id-ID"/>
-        </w:rPr>
-        <w:lastRenderedPageBreak/>
+          <w:lang w:val="en-US"/>
+        </w:rPr>
         <w:drawing>
           <wp:inline distT="0" distB="0" distL="0" distR="0">
             <wp:extent cx="4762500" cy="3457575"/>
@@ -2287,7 +2186,7 @@
                     </pic:cNvPicPr>
                   </pic:nvPicPr>
                   <pic:blipFill>
-                    <a:blip r:embed="rId18"/>
+                    <a:blip r:embed="rId19"/>
                     <a:srcRect/>
                     <a:stretch>
                       <a:fillRect/>
@@ -2364,7 +2263,7 @@
       <w:r>
         <w:rPr>
           <w:noProof/>
-          <w:lang w:eastAsia="id-ID"/>
+          <w:lang w:val="en-US"/>
         </w:rPr>
         <w:lastRenderedPageBreak/>
         <w:drawing>
@@ -2385,7 +2284,7 @@
                     </pic:cNvPicPr>
                   </pic:nvPicPr>
                   <pic:blipFill>
-                    <a:blip r:embed="rId19"/>
+                    <a:blip r:embed="rId20"/>
                     <a:srcRect/>
                     <a:stretch>
                       <a:fillRect/>
@@ -2462,7 +2361,7 @@
       <w:r>
         <w:rPr>
           <w:noProof/>
-          <w:lang w:eastAsia="id-ID"/>
+          <w:lang w:val="en-US"/>
         </w:rPr>
         <w:lastRenderedPageBreak/>
         <w:drawing>
@@ -2478,131 +2377,6 @@
                 <pic:pic xmlns:pic="http://schemas.openxmlformats.org/drawingml/2006/picture">
                   <pic:nvPicPr>
                     <pic:cNvPr id="0" name="Picture 56" descr="http://git-scm.com/figures/18333fig0325-tn.png"/>
-                    <pic:cNvPicPr>
-                      <a:picLocks noChangeAspect="1" noChangeArrowheads="1"/>
-                    </pic:cNvPicPr>
-                  </pic:nvPicPr>
-                  <pic:blipFill>
-                    <a:blip r:embed="rId20"/>
-                    <a:srcRect/>
-                    <a:stretch>
-                      <a:fillRect/>
-                    </a:stretch>
-                  </pic:blipFill>
-                  <pic:spPr bwMode="auto">
-                    <a:xfrm>
-                      <a:off x="0" y="0"/>
-                      <a:ext cx="4762500" cy="3990975"/>
-                    </a:xfrm>
-                    <a:prstGeom prst="rect">
-                      <a:avLst/>
-                    </a:prstGeom>
-                    <a:noFill/>
-                    <a:ln w="9525">
-                      <a:noFill/>
-                      <a:miter lim="800000"/>
-                      <a:headEnd/>
-                      <a:tailEnd/>
-                    </a:ln>
-                  </pic:spPr>
-                </pic:pic>
-              </a:graphicData>
-            </a:graphic>
-          </wp:inline>
-        </w:drawing>
-      </w:r>
-    </w:p>
-    <w:p>
-      <w:r>
-        <w:br/>
-        <w:t>Figure 3-25. Adding another server as a remote.</w:t>
-      </w:r>
-    </w:p>
-    <w:p>
-      <w:pPr>
-        <w:pStyle w:val="NormalWeb"/>
-      </w:pPr>
-      <w:r>
-        <w:t xml:space="preserve">Now, you can run </w:t>
-      </w:r>
-      <w:r>
-        <w:rPr>
-          <w:rStyle w:val="HTMLCode"/>
-        </w:rPr>
-        <w:t>git fetch teamone</w:t>
-      </w:r>
-      <w:r>
-        <w:t xml:space="preserve"> to fetch everything the remote </w:t>
-      </w:r>
-      <w:r>
-        <w:rPr>
-          <w:rStyle w:val="HTMLCode"/>
-        </w:rPr>
-        <w:t>teamone</w:t>
-      </w:r>
-      <w:r>
-        <w:t xml:space="preserve"> server has that you don’t have yet. Because that server is a subset of the data your </w:t>
-      </w:r>
-      <w:r>
-        <w:rPr>
-          <w:rStyle w:val="HTMLCode"/>
-        </w:rPr>
-        <w:t>origin</w:t>
-      </w:r>
-      <w:r>
-        <w:t xml:space="preserve"> server has right now, Git fetches no data but sets a remote branch called </w:t>
-      </w:r>
-      <w:r>
-        <w:rPr>
-          <w:rStyle w:val="HTMLCode"/>
-        </w:rPr>
-        <w:t>teamone/master</w:t>
-      </w:r>
-      <w:r>
-        <w:t xml:space="preserve"> to point to the commit that </w:t>
-      </w:r>
-      <w:r>
-        <w:rPr>
-          <w:rStyle w:val="HTMLCode"/>
-        </w:rPr>
-        <w:t>teamone</w:t>
-      </w:r>
-      <w:r>
-        <w:t xml:space="preserve"> has as its </w:t>
-      </w:r>
-      <w:r>
-        <w:rPr>
-          <w:rStyle w:val="HTMLCode"/>
-        </w:rPr>
-        <w:t>master</w:t>
-      </w:r>
-      <w:r>
-        <w:t xml:space="preserve"> branch (see Figure 3-26).</w:t>
-      </w:r>
-    </w:p>
-    <w:p>
-      <w:pPr>
-        <w:jc w:val="center"/>
-      </w:pPr>
-      <w:r>
-        <w:rPr>
-          <w:noProof/>
-          <w:lang w:eastAsia="id-ID"/>
-        </w:rPr>
-        <w:lastRenderedPageBreak/>
-        <w:drawing>
-          <wp:inline distT="0" distB="0" distL="0" distR="0">
-            <wp:extent cx="4762500" cy="3990975"/>
-            <wp:effectExtent l="19050" t="0" r="0" b="0"/>
-            <wp:docPr id="57" name="Picture 57" descr="http://git-scm.com/figures/18333fig0326-tn.png"/>
-            <wp:cNvGraphicFramePr>
-              <a:graphicFrameLocks xmlns:a="http://schemas.openxmlformats.org/drawingml/2006/main" noChangeAspect="1"/>
-            </wp:cNvGraphicFramePr>
-            <a:graphic xmlns:a="http://schemas.openxmlformats.org/drawingml/2006/main">
-              <a:graphicData uri="http://schemas.openxmlformats.org/drawingml/2006/picture">
-                <pic:pic xmlns:pic="http://schemas.openxmlformats.org/drawingml/2006/picture">
-                  <pic:nvPicPr>
-                    <pic:cNvPr id="0" name="Picture 57" descr="http://git-scm.com/figures/18333fig0326-tn.png"/>
                     <pic:cNvPicPr>
                       <a:picLocks noChangeAspect="1" noChangeArrowheads="1"/>
                     </pic:cNvPicPr>
@@ -2640,6 +2414,131 @@
     <w:p>
       <w:r>
         <w:br/>
+        <w:t>Figure 3-25. Adding another server as a remote.</w:t>
+      </w:r>
+    </w:p>
+    <w:p>
+      <w:pPr>
+        <w:pStyle w:val="NormalWeb"/>
+      </w:pPr>
+      <w:r>
+        <w:t xml:space="preserve">Now, you can run </w:t>
+      </w:r>
+      <w:r>
+        <w:rPr>
+          <w:rStyle w:val="HTMLCode"/>
+        </w:rPr>
+        <w:t>git fetch teamone</w:t>
+      </w:r>
+      <w:r>
+        <w:t xml:space="preserve"> to fetch everything the remote </w:t>
+      </w:r>
+      <w:r>
+        <w:rPr>
+          <w:rStyle w:val="HTMLCode"/>
+        </w:rPr>
+        <w:t>teamone</w:t>
+      </w:r>
+      <w:r>
+        <w:t xml:space="preserve"> server has that you don’t have yet. Because that server is a subset of the data your </w:t>
+      </w:r>
+      <w:r>
+        <w:rPr>
+          <w:rStyle w:val="HTMLCode"/>
+        </w:rPr>
+        <w:t>origin</w:t>
+      </w:r>
+      <w:r>
+        <w:t xml:space="preserve"> server has right now, Git fetches no data but sets a remote branch called </w:t>
+      </w:r>
+      <w:r>
+        <w:rPr>
+          <w:rStyle w:val="HTMLCode"/>
+        </w:rPr>
+        <w:t>teamone/master</w:t>
+      </w:r>
+      <w:r>
+        <w:t xml:space="preserve"> to point to the commit that </w:t>
+      </w:r>
+      <w:r>
+        <w:rPr>
+          <w:rStyle w:val="HTMLCode"/>
+        </w:rPr>
+        <w:t>teamone</w:t>
+      </w:r>
+      <w:r>
+        <w:t xml:space="preserve"> has as its </w:t>
+      </w:r>
+      <w:r>
+        <w:rPr>
+          <w:rStyle w:val="HTMLCode"/>
+        </w:rPr>
+        <w:t>master</w:t>
+      </w:r>
+      <w:r>
+        <w:t xml:space="preserve"> branch (see Figure 3-26).</w:t>
+      </w:r>
+    </w:p>
+    <w:p>
+      <w:pPr>
+        <w:jc w:val="center"/>
+      </w:pPr>
+      <w:r>
+        <w:rPr>
+          <w:noProof/>
+          <w:lang w:val="en-US"/>
+        </w:rPr>
+        <w:lastRenderedPageBreak/>
+        <w:drawing>
+          <wp:inline distT="0" distB="0" distL="0" distR="0">
+            <wp:extent cx="4762500" cy="3990975"/>
+            <wp:effectExtent l="19050" t="0" r="0" b="0"/>
+            <wp:docPr id="57" name="Picture 57" descr="http://git-scm.com/figures/18333fig0326-tn.png"/>
+            <wp:cNvGraphicFramePr>
+              <a:graphicFrameLocks xmlns:a="http://schemas.openxmlformats.org/drawingml/2006/main" noChangeAspect="1"/>
+            </wp:cNvGraphicFramePr>
+            <a:graphic xmlns:a="http://schemas.openxmlformats.org/drawingml/2006/main">
+              <a:graphicData uri="http://schemas.openxmlformats.org/drawingml/2006/picture">
+                <pic:pic xmlns:pic="http://schemas.openxmlformats.org/drawingml/2006/picture">
+                  <pic:nvPicPr>
+                    <pic:cNvPr id="0" name="Picture 57" descr="http://git-scm.com/figures/18333fig0326-tn.png"/>
+                    <pic:cNvPicPr>
+                      <a:picLocks noChangeAspect="1" noChangeArrowheads="1"/>
+                    </pic:cNvPicPr>
+                  </pic:nvPicPr>
+                  <pic:blipFill>
+                    <a:blip r:embed="rId22"/>
+                    <a:srcRect/>
+                    <a:stretch>
+                      <a:fillRect/>
+                    </a:stretch>
+                  </pic:blipFill>
+                  <pic:spPr bwMode="auto">
+                    <a:xfrm>
+                      <a:off x="0" y="0"/>
+                      <a:ext cx="4762500" cy="3990975"/>
+                    </a:xfrm>
+                    <a:prstGeom prst="rect">
+                      <a:avLst/>
+                    </a:prstGeom>
+                    <a:noFill/>
+                    <a:ln w="9525">
+                      <a:noFill/>
+                      <a:miter lim="800000"/>
+                      <a:headEnd/>
+                      <a:tailEnd/>
+                    </a:ln>
+                  </pic:spPr>
+                </pic:pic>
+              </a:graphicData>
+            </a:graphic>
+          </wp:inline>
+        </w:drawing>
+      </w:r>
+    </w:p>
+    <w:p>
+      <w:r>
+        <w:br/>
         <w:t>Figure 3-26. You get a reference to teamone’s master branch position locally.</w:t>
       </w:r>
     </w:p>
@@ -2647,7 +2546,7 @@
       <w:pPr>
         <w:pStyle w:val="Heading3"/>
       </w:pPr>
-      <w:hyperlink r:id="rId22" w:anchor="Pushing" w:history="1">
+      <w:hyperlink r:id="rId23" w:anchor="Pushing" w:history="1">
         <w:r>
           <w:rPr>
             <w:rStyle w:val="Hyperlink"/>
@@ -3111,7 +3010,7 @@
       <w:pPr>
         <w:pStyle w:val="Heading3"/>
       </w:pPr>
-      <w:hyperlink r:id="rId23" w:anchor="Tracking-Branches" w:history="1">
+      <w:hyperlink r:id="rId24" w:anchor="Tracking-Branches" w:history="1">
         <w:r>
           <w:rPr>
             <w:rStyle w:val="Hyperlink"/>
@@ -3340,7 +3239,7 @@
       <w:pPr>
         <w:pStyle w:val="Heading3"/>
       </w:pPr>
-      <w:hyperlink r:id="rId24" w:anchor="Deleting-Remote-Branches" w:history="1">
+      <w:hyperlink r:id="rId25" w:anchor="Deleting-Remote-Branches" w:history="1">
         <w:r>
           <w:rPr>
             <w:rStyle w:val="Hyperlink"/>
@@ -3507,7 +3406,7 @@
       <w:pPr>
         <w:pStyle w:val="Heading3"/>
       </w:pPr>
-      <w:hyperlink r:id="rId25" w:anchor="The-Basic-Rebase" w:history="1">
+      <w:hyperlink r:id="rId26" w:anchor="The-Basic-Rebase" w:history="1">
         <w:r>
           <w:rPr>
             <w:rStyle w:val="Hyperlink"/>
@@ -3531,7 +3430,7 @@
       <w:r>
         <w:rPr>
           <w:noProof/>
-          <w:lang w:eastAsia="id-ID"/>
+          <w:lang w:val="en-US"/>
         </w:rPr>
         <w:lastRenderedPageBreak/>
         <w:drawing>
@@ -3552,7 +3451,7 @@
                     </pic:cNvPicPr>
                   </pic:nvPicPr>
                   <pic:blipFill>
-                    <a:blip r:embed="rId26"/>
+                    <a:blip r:embed="rId27"/>
                     <a:srcRect/>
                     <a:stretch>
                       <a:fillRect/>
@@ -3611,7 +3510,7 @@
       <w:r>
         <w:rPr>
           <w:noProof/>
-          <w:lang w:eastAsia="id-ID"/>
+          <w:lang w:val="en-US"/>
         </w:rPr>
         <w:drawing>
           <wp:inline distT="0" distB="0" distL="0" distR="0">
@@ -3631,7 +3530,7 @@
                     </pic:cNvPicPr>
                   </pic:nvPicPr>
                   <pic:blipFill>
-                    <a:blip r:embed="rId27"/>
+                    <a:blip r:embed="rId28"/>
                     <a:srcRect/>
                     <a:stretch>
                       <a:fillRect/>
@@ -3772,7 +3671,7 @@
       <w:r>
         <w:rPr>
           <w:noProof/>
-          <w:lang w:eastAsia="id-ID"/>
+          <w:lang w:val="en-US"/>
         </w:rPr>
         <w:drawing>
           <wp:inline distT="0" distB="0" distL="0" distR="0">
@@ -3792,7 +3691,7 @@
                     </pic:cNvPicPr>
                   </pic:nvPicPr>
                   <pic:blipFill>
-                    <a:blip r:embed="rId28"/>
+                    <a:blip r:embed="rId29"/>
                     <a:srcRect/>
                     <a:stretch>
                       <a:fillRect/>
@@ -3842,7 +3741,7 @@
       <w:r>
         <w:rPr>
           <w:noProof/>
-          <w:lang w:eastAsia="id-ID"/>
+          <w:lang w:val="en-US"/>
         </w:rPr>
         <w:drawing>
           <wp:inline distT="0" distB="0" distL="0" distR="0">
@@ -3862,7 +3761,7 @@
                     </pic:cNvPicPr>
                   </pic:nvPicPr>
                   <pic:blipFill>
-                    <a:blip r:embed="rId29"/>
+                    <a:blip r:embed="rId30"/>
                     <a:srcRect/>
                     <a:stretch>
                       <a:fillRect/>
@@ -3935,7 +3834,7 @@
       <w:pPr>
         <w:pStyle w:val="Heading3"/>
       </w:pPr>
-      <w:hyperlink r:id="rId30" w:anchor="More-Interesting-Rebases" w:history="1">
+      <w:hyperlink r:id="rId31" w:anchor="More-Interesting-Rebases" w:history="1">
         <w:r>
           <w:rPr>
             <w:rStyle w:val="Hyperlink"/>
@@ -3977,7 +3876,7 @@
       <w:r>
         <w:rPr>
           <w:noProof/>
-          <w:lang w:eastAsia="id-ID"/>
+          <w:lang w:val="en-US"/>
         </w:rPr>
         <w:drawing>
           <wp:inline distT="0" distB="0" distL="0" distR="0">
@@ -3997,7 +3896,7 @@
                     </pic:cNvPicPr>
                   </pic:nvPicPr>
                   <pic:blipFill>
-                    <a:blip r:embed="rId31"/>
+                    <a:blip r:embed="rId32"/>
                     <a:srcRect/>
                     <a:stretch>
                       <a:fillRect/>
@@ -4115,7 +4014,7 @@
       <w:r>
         <w:rPr>
           <w:noProof/>
-          <w:lang w:eastAsia="id-ID"/>
+          <w:lang w:val="en-US"/>
         </w:rPr>
         <w:drawing>
           <wp:inline distT="0" distB="0" distL="0" distR="0">
@@ -4135,7 +4034,7 @@
                     </pic:cNvPicPr>
                   </pic:nvPicPr>
                   <pic:blipFill>
-                    <a:blip r:embed="rId32"/>
+                    <a:blip r:embed="rId33"/>
                     <a:srcRect/>
                     <a:stretch>
                       <a:fillRect/>
@@ -4213,7 +4112,7 @@
       <w:r>
         <w:rPr>
           <w:noProof/>
-          <w:lang w:eastAsia="id-ID"/>
+          <w:lang w:val="en-US"/>
         </w:rPr>
         <w:drawing>
           <wp:inline distT="0" distB="0" distL="0" distR="0">
@@ -4233,7 +4132,7 @@
                     </pic:cNvPicPr>
                   </pic:nvPicPr>
                   <pic:blipFill>
-                    <a:blip r:embed="rId33"/>
+                    <a:blip r:embed="rId34"/>
                     <a:srcRect/>
                     <a:stretch>
                       <a:fillRect/>
@@ -4357,7 +4256,7 @@
       <w:r>
         <w:rPr>
           <w:noProof/>
-          <w:lang w:eastAsia="id-ID"/>
+          <w:lang w:val="en-US"/>
         </w:rPr>
         <w:drawing>
           <wp:inline distT="0" distB="0" distL="0" distR="0">
@@ -4377,7 +4276,7 @@
                     </pic:cNvPicPr>
                   </pic:nvPicPr>
                   <pic:blipFill>
-                    <a:blip r:embed="rId34"/>
+                    <a:blip r:embed="rId35"/>
                     <a:srcRect/>
                     <a:stretch>
                       <a:fillRect/>
@@ -4518,7 +4417,7 @@
       <w:r>
         <w:rPr>
           <w:noProof/>
-          <w:lang w:eastAsia="id-ID"/>
+          <w:lang w:val="en-US"/>
         </w:rPr>
         <w:drawing>
           <wp:inline distT="0" distB="0" distL="0" distR="0">
@@ -4538,7 +4437,7 @@
                     </pic:cNvPicPr>
                   </pic:nvPicPr>
                   <pic:blipFill>
-                    <a:blip r:embed="rId35"/>
+                    <a:blip r:embed="rId36"/>
                     <a:srcRect/>
                     <a:stretch>
                       <a:fillRect/>
@@ -4577,7 +4476,7 @@
       <w:pPr>
         <w:pStyle w:val="Heading3"/>
       </w:pPr>
-      <w:hyperlink r:id="rId36" w:anchor="The-Perils-of-Rebasing" w:history="1">
+      <w:hyperlink r:id="rId37" w:anchor="The-Perils-of-Rebasing" w:history="1">
         <w:r>
           <w:rPr>
             <w:rStyle w:val="Hyperlink"/>
@@ -4649,7 +4548,7 @@
       <w:r>
         <w:rPr>
           <w:noProof/>
-          <w:lang w:eastAsia="id-ID"/>
+          <w:lang w:val="en-US"/>
         </w:rPr>
         <w:drawing>
           <wp:inline distT="0" distB="0" distL="0" distR="0">
@@ -4669,7 +4568,7 @@
                     </pic:cNvPicPr>
                   </pic:nvPicPr>
                   <pic:blipFill>
-                    <a:blip r:embed="rId37"/>
+                    <a:blip r:embed="rId38"/>
                     <a:srcRect/>
                     <a:stretch>
                       <a:fillRect/>
@@ -4719,7 +4618,7 @@
       <w:r>
         <w:rPr>
           <w:noProof/>
-          <w:lang w:eastAsia="id-ID"/>
+          <w:lang w:val="en-US"/>
         </w:rPr>
         <w:lastRenderedPageBreak/>
         <w:drawing>
@@ -4740,7 +4639,7 @@
                     </pic:cNvPicPr>
                   </pic:nvPicPr>
                   <pic:blipFill>
-                    <a:blip r:embed="rId38"/>
+                    <a:blip r:embed="rId39"/>
                     <a:srcRect/>
                     <a:stretch>
                       <a:fillRect/>
@@ -4799,7 +4698,7 @@
       <w:r>
         <w:rPr>
           <w:noProof/>
-          <w:lang w:eastAsia="id-ID"/>
+          <w:lang w:val="en-US"/>
         </w:rPr>
         <w:drawing>
           <wp:inline distT="0" distB="0" distL="0" distR="0">
@@ -4814,77 +4713,6 @@
                 <pic:pic xmlns:pic="http://schemas.openxmlformats.org/drawingml/2006/picture">
                   <pic:nvPicPr>
                     <pic:cNvPr id="0" name="Picture 38" descr="http://git-scm.com/figures/18333fig0338-tn.png"/>
-                    <pic:cNvPicPr>
-                      <a:picLocks noChangeAspect="1" noChangeArrowheads="1"/>
-                    </pic:cNvPicPr>
-                  </pic:nvPicPr>
-                  <pic:blipFill>
-                    <a:blip r:embed="rId39"/>
-                    <a:srcRect/>
-                    <a:stretch>
-                      <a:fillRect/>
-                    </a:stretch>
-                  </pic:blipFill>
-                  <pic:spPr bwMode="auto">
-                    <a:xfrm>
-                      <a:off x="0" y="0"/>
-                      <a:ext cx="4762500" cy="3552825"/>
-                    </a:xfrm>
-                    <a:prstGeom prst="rect">
-                      <a:avLst/>
-                    </a:prstGeom>
-                    <a:noFill/>
-                    <a:ln w="9525">
-                      <a:noFill/>
-                      <a:miter lim="800000"/>
-                      <a:headEnd/>
-                      <a:tailEnd/>
-                    </a:ln>
-                  </pic:spPr>
-                </pic:pic>
-              </a:graphicData>
-            </a:graphic>
-          </wp:inline>
-        </w:drawing>
-      </w:r>
-    </w:p>
-    <w:p>
-      <w:r>
-        <w:lastRenderedPageBreak/>
-        <w:br/>
-        <w:t>Figure 3-38. Someone pushes rebased commits, abandoning commits you’ve based your work on.</w:t>
-      </w:r>
-    </w:p>
-    <w:p>
-      <w:pPr>
-        <w:pStyle w:val="NormalWeb"/>
-      </w:pPr>
-      <w:r>
-        <w:t>At this point, you have to merge this work in again, even though you’ve already done so. Rebasing changes the SHA-1 hashes of these commits so to Git they look like new commits, when in fact you already have the C4 work in your history (see Figure 3-39).</w:t>
-      </w:r>
-    </w:p>
-    <w:p>
-      <w:pPr>
-        <w:jc w:val="center"/>
-      </w:pPr>
-      <w:r>
-        <w:rPr>
-          <w:noProof/>
-          <w:lang w:eastAsia="id-ID"/>
-        </w:rPr>
-        <w:drawing>
-          <wp:inline distT="0" distB="0" distL="0" distR="0">
-            <wp:extent cx="4762500" cy="3552825"/>
-            <wp:effectExtent l="19050" t="0" r="0" b="0"/>
-            <wp:docPr id="39" name="Picture 39" descr="http://git-scm.com/figures/18333fig0339-tn.png"/>
-            <wp:cNvGraphicFramePr>
-              <a:graphicFrameLocks xmlns:a="http://schemas.openxmlformats.org/drawingml/2006/main" noChangeAspect="1"/>
-            </wp:cNvGraphicFramePr>
-            <a:graphic xmlns:a="http://schemas.openxmlformats.org/drawingml/2006/main">
-              <a:graphicData uri="http://schemas.openxmlformats.org/drawingml/2006/picture">
-                <pic:pic xmlns:pic="http://schemas.openxmlformats.org/drawingml/2006/picture">
-                  <pic:nvPicPr>
-                    <pic:cNvPr id="0" name="Picture 39" descr="http://git-scm.com/figures/18333fig0339-tn.png"/>
                     <pic:cNvPicPr>
                       <a:picLocks noChangeAspect="1" noChangeArrowheads="1"/>
                     </pic:cNvPicPr>
@@ -4921,6 +4749,77 @@
     </w:p>
     <w:p>
       <w:r>
+        <w:lastRenderedPageBreak/>
+        <w:br/>
+        <w:t>Figure 3-38. Someone pushes rebased commits, abandoning commits you’ve based your work on.</w:t>
+      </w:r>
+    </w:p>
+    <w:p>
+      <w:pPr>
+        <w:pStyle w:val="NormalWeb"/>
+      </w:pPr>
+      <w:r>
+        <w:t>At this point, you have to merge this work in again, even though you’ve already done so. Rebasing changes the SHA-1 hashes of these commits so to Git they look like new commits, when in fact you already have the C4 work in your history (see Figure 3-39).</w:t>
+      </w:r>
+    </w:p>
+    <w:p>
+      <w:pPr>
+        <w:jc w:val="center"/>
+      </w:pPr>
+      <w:r>
+        <w:rPr>
+          <w:noProof/>
+          <w:lang w:val="en-US"/>
+        </w:rPr>
+        <w:drawing>
+          <wp:inline distT="0" distB="0" distL="0" distR="0">
+            <wp:extent cx="4762500" cy="3552825"/>
+            <wp:effectExtent l="19050" t="0" r="0" b="0"/>
+            <wp:docPr id="39" name="Picture 39" descr="http://git-scm.com/figures/18333fig0339-tn.png"/>
+            <wp:cNvGraphicFramePr>
+              <a:graphicFrameLocks xmlns:a="http://schemas.openxmlformats.org/drawingml/2006/main" noChangeAspect="1"/>
+            </wp:cNvGraphicFramePr>
+            <a:graphic xmlns:a="http://schemas.openxmlformats.org/drawingml/2006/main">
+              <a:graphicData uri="http://schemas.openxmlformats.org/drawingml/2006/picture">
+                <pic:pic xmlns:pic="http://schemas.openxmlformats.org/drawingml/2006/picture">
+                  <pic:nvPicPr>
+                    <pic:cNvPr id="0" name="Picture 39" descr="http://git-scm.com/figures/18333fig0339-tn.png"/>
+                    <pic:cNvPicPr>
+                      <a:picLocks noChangeAspect="1" noChangeArrowheads="1"/>
+                    </pic:cNvPicPr>
+                  </pic:nvPicPr>
+                  <pic:blipFill>
+                    <a:blip r:embed="rId41"/>
+                    <a:srcRect/>
+                    <a:stretch>
+                      <a:fillRect/>
+                    </a:stretch>
+                  </pic:blipFill>
+                  <pic:spPr bwMode="auto">
+                    <a:xfrm>
+                      <a:off x="0" y="0"/>
+                      <a:ext cx="4762500" cy="3552825"/>
+                    </a:xfrm>
+                    <a:prstGeom prst="rect">
+                      <a:avLst/>
+                    </a:prstGeom>
+                    <a:noFill/>
+                    <a:ln w="9525">
+                      <a:noFill/>
+                      <a:miter lim="800000"/>
+                      <a:headEnd/>
+                      <a:tailEnd/>
+                    </a:ln>
+                  </pic:spPr>
+                </pic:pic>
+              </a:graphicData>
+            </a:graphic>
+          </wp:inline>
+        </w:drawing>
+      </w:r>
+    </w:p>
+    <w:p>
+      <w:r>
         <w:br/>
         <w:t>Figure 3-39. You merge in the same work again into a new merge commit.</w:t>
       </w:r>
@@ -4987,7 +4886,7 @@
 </file>
 
 <file path=word/styles.xml><?xml version="1.0" encoding="utf-8"?>
-<w:styles xmlns:r="http://schemas.openxmlformats.org/officeDocument/2006/relationships" xmlns:w="http://schemas.openxmlformats.org/wordprocessingml/2006/main">
+<w:styles xmlns:mc="http://schemas.openxmlformats.org/markup-compatibility/2006" xmlns:r="http://schemas.openxmlformats.org/officeDocument/2006/relationships" xmlns:w="http://schemas.openxmlformats.org/wordprocessingml/2006/main" xmlns:w14="http://schemas.microsoft.com/office/word/2010/wordml" mc:Ignorable="w14">
   <w:docDefaults>
     <w:rPrDefault>
       <w:rPr>
@@ -5227,7 +5126,6 @@
     <w:uiPriority w:val="99"/>
     <w:semiHidden/>
     <w:unhideWhenUsed/>
-    <w:qFormat/>
     <w:tblPr>
       <w:tblInd w:w="0" w:type="dxa"/>
       <w:tblCellMar>
@@ -5432,6 +5330,196 @@
       <w:b/>
       <w:bCs/>
     </w:rPr>
+  </w:style>
+</w:styles>
+</file>
+
+<file path=word/stylesWithEffects.xml><?xml version="1.0" encoding="utf-8"?>
+<w:styles xmlns:wpc="http://schemas.microsoft.com/office/word/2010/wordprocessingCanvas" xmlns:mc="http://schemas.openxmlformats.org/markup-compatibility/2006" xmlns:o="urn:schemas-microsoft-com:office:office" xmlns:r="http://schemas.openxmlformats.org/officeDocument/2006/relationships" xmlns:m="http://schemas.openxmlformats.org/officeDocument/2006/math" xmlns:v="urn:schemas-microsoft-com:vml" xmlns:wp14="http://schemas.microsoft.com/office/word/2010/wordprocessingDrawing" xmlns:wp="http://schemas.openxmlformats.org/drawingml/2006/wordprocessingDrawing" xmlns:w10="urn:schemas-microsoft-com:office:word" xmlns:w="http://schemas.openxmlformats.org/wordprocessingml/2006/main" xmlns:w14="http://schemas.microsoft.com/office/word/2010/wordml" xmlns:wpg="http://schemas.microsoft.com/office/word/2010/wordprocessingGroup" xmlns:wpi="http://schemas.microsoft.com/office/word/2010/wordprocessingInk" xmlns:wne="http://schemas.microsoft.com/office/word/2006/wordml" xmlns:wps="http://schemas.microsoft.com/office/word/2010/wordprocessingShape" mc:Ignorable="w14 wp14">
+  <w:docDefaults>
+    <w:rPrDefault>
+      <w:rPr>
+        <w:rFonts w:asciiTheme="minorHAnsi" w:eastAsiaTheme="minorEastAsia" w:hAnsiTheme="minorHAnsi" w:cstheme="minorBidi"/>
+        <w:sz w:val="22"/>
+        <w:szCs w:val="22"/>
+        <w:lang w:val="en-US" w:eastAsia="en-US" w:bidi="ar-SA"/>
+      </w:rPr>
+    </w:rPrDefault>
+    <w:pPrDefault>
+      <w:pPr>
+        <w:spacing w:after="200" w:line="276" w:lineRule="auto"/>
+      </w:pPr>
+    </w:pPrDefault>
+  </w:docDefaults>
+  <w:latentStyles w:defLockedState="0" w:defUIPriority="99" w:defSemiHidden="1" w:defUnhideWhenUsed="1" w:defQFormat="0" w:count="267">
+    <w:lsdException w:name="Normal" w:semiHidden="0" w:uiPriority="0" w:unhideWhenUsed="0" w:qFormat="1"/>
+    <w:lsdException w:name="heading 1" w:semiHidden="0" w:uiPriority="9" w:unhideWhenUsed="0" w:qFormat="1"/>
+    <w:lsdException w:name="heading 2" w:uiPriority="9" w:qFormat="1"/>
+    <w:lsdException w:name="heading 3" w:uiPriority="9" w:qFormat="1"/>
+    <w:lsdException w:name="heading 4" w:uiPriority="9" w:qFormat="1"/>
+    <w:lsdException w:name="heading 5" w:uiPriority="9" w:qFormat="1"/>
+    <w:lsdException w:name="heading 6" w:uiPriority="9" w:qFormat="1"/>
+    <w:lsdException w:name="heading 7" w:uiPriority="9" w:qFormat="1"/>
+    <w:lsdException w:name="heading 8" w:uiPriority="9" w:qFormat="1"/>
+    <w:lsdException w:name="heading 9" w:uiPriority="9" w:qFormat="1"/>
+    <w:lsdException w:name="toc 1" w:uiPriority="39"/>
+    <w:lsdException w:name="toc 2" w:uiPriority="39"/>
+    <w:lsdException w:name="toc 3" w:uiPriority="39"/>
+    <w:lsdException w:name="toc 4" w:uiPriority="39"/>
+    <w:lsdException w:name="toc 5" w:uiPriority="39"/>
+    <w:lsdException w:name="toc 6" w:uiPriority="39"/>
+    <w:lsdException w:name="toc 7" w:uiPriority="39"/>
+    <w:lsdException w:name="toc 8" w:uiPriority="39"/>
+    <w:lsdException w:name="toc 9" w:uiPriority="39"/>
+    <w:lsdException w:name="caption" w:uiPriority="35" w:qFormat="1"/>
+    <w:lsdException w:name="Title" w:semiHidden="0" w:uiPriority="10" w:unhideWhenUsed="0" w:qFormat="1"/>
+    <w:lsdException w:name="Default Paragraph Font" w:uiPriority="1"/>
+    <w:lsdException w:name="Subtitle" w:semiHidden="0" w:uiPriority="11" w:unhideWhenUsed="0" w:qFormat="1"/>
+    <w:lsdException w:name="Strong" w:semiHidden="0" w:uiPriority="22" w:unhideWhenUsed="0" w:qFormat="1"/>
+    <w:lsdException w:name="Emphasis" w:semiHidden="0" w:uiPriority="20" w:unhideWhenUsed="0" w:qFormat="1"/>
+    <w:lsdException w:name="Table Grid" w:semiHidden="0" w:uiPriority="59" w:unhideWhenUsed="0"/>
+    <w:lsdException w:name="Placeholder Text" w:unhideWhenUsed="0"/>
+    <w:lsdException w:name="No Spacing" w:semiHidden="0" w:uiPriority="1" w:unhideWhenUsed="0" w:qFormat="1"/>
+    <w:lsdException w:name="Light Shading" w:semiHidden="0" w:uiPriority="60" w:unhideWhenUsed="0"/>
+    <w:lsdException w:name="Light List" w:semiHidden="0" w:uiPriority="61" w:unhideWhenUsed="0"/>
+    <w:lsdException w:name="Light Grid" w:semiHidden="0" w:uiPriority="62" w:unhideWhenUsed="0"/>
+    <w:lsdException w:name="Medium Shading 1" w:semiHidden="0" w:uiPriority="63" w:unhideWhenUsed="0"/>
+    <w:lsdException w:name="Medium Shading 2" w:semiHidden="0" w:uiPriority="64" w:unhideWhenUsed="0"/>
+    <w:lsdException w:name="Medium List 1" w:semiHidden="0" w:uiPriority="65" w:unhideWhenUsed="0"/>
+    <w:lsdException w:name="Medium List 2" w:semiHidden="0" w:uiPriority="66" w:unhideWhenUsed="0"/>
+    <w:lsdException w:name="Medium Grid 1" w:semiHidden="0" w:uiPriority="67" w:unhideWhenUsed="0"/>
+    <w:lsdException w:name="Medium Grid 2" w:semiHidden="0" w:uiPriority="68" w:unhideWhenUsed="0"/>
+    <w:lsdException w:name="Medium Grid 3" w:semiHidden="0" w:uiPriority="69" w:unhideWhenUsed="0"/>
+    <w:lsdException w:name="Dark List" w:semiHidden="0" w:uiPriority="70" w:unhideWhenUsed="0"/>
+    <w:lsdException w:name="Colorful Shading" w:semiHidden="0" w:uiPriority="71" w:unhideWhenUsed="0"/>
+    <w:lsdException w:name="Colorful List" w:semiHidden="0" w:uiPriority="72" w:unhideWhenUsed="0"/>
+    <w:lsdException w:name="Colorful Grid" w:semiHidden="0" w:uiPriority="73" w:unhideWhenUsed="0"/>
+    <w:lsdException w:name="Light Shading Accent 1" w:semiHidden="0" w:uiPriority="60" w:unhideWhenUsed="0"/>
+    <w:lsdException w:name="Light List Accent 1" w:semiHidden="0" w:uiPriority="61" w:unhideWhenUsed="0"/>
+    <w:lsdException w:name="Light Grid Accent 1" w:semiHidden="0" w:uiPriority="62" w:unhideWhenUsed="0"/>
+    <w:lsdException w:name="Medium Shading 1 Accent 1" w:semiHidden="0" w:uiPriority="63" w:unhideWhenUsed="0"/>
+    <w:lsdException w:name="Medium Shading 2 Accent 1" w:semiHidden="0" w:uiPriority="64" w:unhideWhenUsed="0"/>
+    <w:lsdException w:name="Medium List 1 Accent 1" w:semiHidden="0" w:uiPriority="65" w:unhideWhenUsed="0"/>
+    <w:lsdException w:name="Revision" w:unhideWhenUsed="0"/>
+    <w:lsdException w:name="List Paragraph" w:semiHidden="0" w:uiPriority="34" w:unhideWhenUsed="0" w:qFormat="1"/>
+    <w:lsdException w:name="Quote" w:semiHidden="0" w:uiPriority="29" w:unhideWhenUsed="0" w:qFormat="1"/>
+    <w:lsdException w:name="Intense Quote" w:semiHidden="0" w:uiPriority="30" w:unhideWhenUsed="0" w:qFormat="1"/>
+    <w:lsdException w:name="Medium List 2 Accent 1" w:semiHidden="0" w:uiPriority="66" w:unhideWhenUsed="0"/>
+    <w:lsdException w:name="Medium Grid 1 Accent 1" w:semiHidden="0" w:uiPriority="67" w:unhideWhenUsed="0"/>
+    <w:lsdException w:name="Medium Grid 2 Accent 1" w:semiHidden="0" w:uiPriority="68" w:unhideWhenUsed="0"/>
+    <w:lsdException w:name="Medium Grid 3 Accent 1" w:semiHidden="0" w:uiPriority="69" w:unhideWhenUsed="0"/>
+    <w:lsdException w:name="Dark List Accent 1" w:semiHidden="0" w:uiPriority="70" w:unhideWhenUsed="0"/>
+    <w:lsdException w:name="Colorful Shading Accent 1" w:semiHidden="0" w:uiPriority="71" w:unhideWhenUsed="0"/>
+    <w:lsdException w:name="Colorful List Accent 1" w:semiHidden="0" w:uiPriority="72" w:unhideWhenUsed="0"/>
+    <w:lsdException w:name="Colorful Grid Accent 1" w:semiHidden="0" w:uiPriority="73" w:unhideWhenUsed="0"/>
+    <w:lsdException w:name="Light Shading Accent 2" w:semiHidden="0" w:uiPriority="60" w:unhideWhenUsed="0"/>
+    <w:lsdException w:name="Light List Accent 2" w:semiHidden="0" w:uiPriority="61" w:unhideWhenUsed="0"/>
+    <w:lsdException w:name="Light Grid Accent 2" w:semiHidden="0" w:uiPriority="62" w:unhideWhenUsed="0"/>
+    <w:lsdException w:name="Medium Shading 1 Accent 2" w:semiHidden="0" w:uiPriority="63" w:unhideWhenUsed="0"/>
+    <w:lsdException w:name="Medium Shading 2 Accent 2" w:semiHidden="0" w:uiPriority="64" w:unhideWhenUsed="0"/>
+    <w:lsdException w:name="Medium List 1 Accent 2" w:semiHidden="0" w:uiPriority="65" w:unhideWhenUsed="0"/>
+    <w:lsdException w:name="Medium List 2 Accent 2" w:semiHidden="0" w:uiPriority="66" w:unhideWhenUsed="0"/>
+    <w:lsdException w:name="Medium Grid 1 Accent 2" w:semiHidden="0" w:uiPriority="67" w:unhideWhenUsed="0"/>
+    <w:lsdException w:name="Medium Grid 2 Accent 2" w:semiHidden="0" w:uiPriority="68" w:unhideWhenUsed="0"/>
+    <w:lsdException w:name="Medium Grid 3 Accent 2" w:semiHidden="0" w:uiPriority="69" w:unhideWhenUsed="0"/>
+    <w:lsdException w:name="Dark List Accent 2" w:semiHidden="0" w:uiPriority="70" w:unhideWhenUsed="0"/>
+    <w:lsdException w:name="Colorful Shading Accent 2" w:semiHidden="0" w:uiPriority="71" w:unhideWhenUsed="0"/>
+    <w:lsdException w:name="Colorful List Accent 2" w:semiHidden="0" w:uiPriority="72" w:unhideWhenUsed="0"/>
+    <w:lsdException w:name="Colorful Grid Accent 2" w:semiHidden="0" w:uiPriority="73" w:unhideWhenUsed="0"/>
+    <w:lsdException w:name="Light Shading Accent 3" w:semiHidden="0" w:uiPriority="60" w:unhideWhenUsed="0"/>
+    <w:lsdException w:name="Light List Accent 3" w:semiHidden="0" w:uiPriority="61" w:unhideWhenUsed="0"/>
+    <w:lsdException w:name="Light Grid Accent 3" w:semiHidden="0" w:uiPriority="62" w:unhideWhenUsed="0"/>
+    <w:lsdException w:name="Medium Shading 1 Accent 3" w:semiHidden="0" w:uiPriority="63" w:unhideWhenUsed="0"/>
+    <w:lsdException w:name="Medium Shading 2 Accent 3" w:semiHidden="0" w:uiPriority="64" w:unhideWhenUsed="0"/>
+    <w:lsdException w:name="Medium List 1 Accent 3" w:semiHidden="0" w:uiPriority="65" w:unhideWhenUsed="0"/>
+    <w:lsdException w:name="Medium List 2 Accent 3" w:semiHidden="0" w:uiPriority="66" w:unhideWhenUsed="0"/>
+    <w:lsdException w:name="Medium Grid 1 Accent 3" w:semiHidden="0" w:uiPriority="67" w:unhideWhenUsed="0"/>
+    <w:lsdException w:name="Medium Grid 2 Accent 3" w:semiHidden="0" w:uiPriority="68" w:unhideWhenUsed="0"/>
+    <w:lsdException w:name="Medium Grid 3 Accent 3" w:semiHidden="0" w:uiPriority="69" w:unhideWhenUsed="0"/>
+    <w:lsdException w:name="Dark List Accent 3" w:semiHidden="0" w:uiPriority="70" w:unhideWhenUsed="0"/>
+    <w:lsdException w:name="Colorful Shading Accent 3" w:semiHidden="0" w:uiPriority="71" w:unhideWhenUsed="0"/>
+    <w:lsdException w:name="Colorful List Accent 3" w:semiHidden="0" w:uiPriority="72" w:unhideWhenUsed="0"/>
+    <w:lsdException w:name="Colorful Grid Accent 3" w:semiHidden="0" w:uiPriority="73" w:unhideWhenUsed="0"/>
+    <w:lsdException w:name="Light Shading Accent 4" w:semiHidden="0" w:uiPriority="60" w:unhideWhenUsed="0"/>
+    <w:lsdException w:name="Light List Accent 4" w:semiHidden="0" w:uiPriority="61" w:unhideWhenUsed="0"/>
+    <w:lsdException w:name="Light Grid Accent 4" w:semiHidden="0" w:uiPriority="62" w:unhideWhenUsed="0"/>
+    <w:lsdException w:name="Medium Shading 1 Accent 4" w:semiHidden="0" w:uiPriority="63" w:unhideWhenUsed="0"/>
+    <w:lsdException w:name="Medium Shading 2 Accent 4" w:semiHidden="0" w:uiPriority="64" w:unhideWhenUsed="0"/>
+    <w:lsdException w:name="Medium List 1 Accent 4" w:semiHidden="0" w:uiPriority="65" w:unhideWhenUsed="0"/>
+    <w:lsdException w:name="Medium List 2 Accent 4" w:semiHidden="0" w:uiPriority="66" w:unhideWhenUsed="0"/>
+    <w:lsdException w:name="Medium Grid 1 Accent 4" w:semiHidden="0" w:uiPriority="67" w:unhideWhenUsed="0"/>
+    <w:lsdException w:name="Medium Grid 2 Accent 4" w:semiHidden="0" w:uiPriority="68" w:unhideWhenUsed="0"/>
+    <w:lsdException w:name="Medium Grid 3 Accent 4" w:semiHidden="0" w:uiPriority="69" w:unhideWhenUsed="0"/>
+    <w:lsdException w:name="Dark List Accent 4" w:semiHidden="0" w:uiPriority="70" w:unhideWhenUsed="0"/>
+    <w:lsdException w:name="Colorful Shading Accent 4" w:semiHidden="0" w:uiPriority="71" w:unhideWhenUsed="0"/>
+    <w:lsdException w:name="Colorful List Accent 4" w:semiHidden="0" w:uiPriority="72" w:unhideWhenUsed="0"/>
+    <w:lsdException w:name="Colorful Grid Accent 4" w:semiHidden="0" w:uiPriority="73" w:unhideWhenUsed="0"/>
+    <w:lsdException w:name="Light Shading Accent 5" w:semiHidden="0" w:uiPriority="60" w:unhideWhenUsed="0"/>
+    <w:lsdException w:name="Light List Accent 5" w:semiHidden="0" w:uiPriority="61" w:unhideWhenUsed="0"/>
+    <w:lsdException w:name="Light Grid Accent 5" w:semiHidden="0" w:uiPriority="62" w:unhideWhenUsed="0"/>
+    <w:lsdException w:name="Medium Shading 1 Accent 5" w:semiHidden="0" w:uiPriority="63" w:unhideWhenUsed="0"/>
+    <w:lsdException w:name="Medium Shading 2 Accent 5" w:semiHidden="0" w:uiPriority="64" w:unhideWhenUsed="0"/>
+    <w:lsdException w:name="Medium List 1 Accent 5" w:semiHidden="0" w:uiPriority="65" w:unhideWhenUsed="0"/>
+    <w:lsdException w:name="Medium List 2 Accent 5" w:semiHidden="0" w:uiPriority="66" w:unhideWhenUsed="0"/>
+    <w:lsdException w:name="Medium Grid 1 Accent 5" w:semiHidden="0" w:uiPriority="67" w:unhideWhenUsed="0"/>
+    <w:lsdException w:name="Medium Grid 2 Accent 5" w:semiHidden="0" w:uiPriority="68" w:unhideWhenUsed="0"/>
+    <w:lsdException w:name="Medium Grid 3 Accent 5" w:semiHidden="0" w:uiPriority="69" w:unhideWhenUsed="0"/>
+    <w:lsdException w:name="Dark List Accent 5" w:semiHidden="0" w:uiPriority="70" w:unhideWhenUsed="0"/>
+    <w:lsdException w:name="Colorful Shading Accent 5" w:semiHidden="0" w:uiPriority="71" w:unhideWhenUsed="0"/>
+    <w:lsdException w:name="Colorful List Accent 5" w:semiHidden="0" w:uiPriority="72" w:unhideWhenUsed="0"/>
+    <w:lsdException w:name="Colorful Grid Accent 5" w:semiHidden="0" w:uiPriority="73" w:unhideWhenUsed="0"/>
+    <w:lsdException w:name="Light Shading Accent 6" w:semiHidden="0" w:uiPriority="60" w:unhideWhenUsed="0"/>
+    <w:lsdException w:name="Light List Accent 6" w:semiHidden="0" w:uiPriority="61" w:unhideWhenUsed="0"/>
+    <w:lsdException w:name="Light Grid Accent 6" w:semiHidden="0" w:uiPriority="62" w:unhideWhenUsed="0"/>
+    <w:lsdException w:name="Medium Shading 1 Accent 6" w:semiHidden="0" w:uiPriority="63" w:unhideWhenUsed="0"/>
+    <w:lsdException w:name="Medium Shading 2 Accent 6" w:semiHidden="0" w:uiPriority="64" w:unhideWhenUsed="0"/>
+    <w:lsdException w:name="Medium List 1 Accent 6" w:semiHidden="0" w:uiPriority="65" w:unhideWhenUsed="0"/>
+    <w:lsdException w:name="Medium List 2 Accent 6" w:semiHidden="0" w:uiPriority="66" w:unhideWhenUsed="0"/>
+    <w:lsdException w:name="Medium Grid 1 Accent 6" w:semiHidden="0" w:uiPriority="67" w:unhideWhenUsed="0"/>
+    <w:lsdException w:name="Medium Grid 2 Accent 6" w:semiHidden="0" w:uiPriority="68" w:unhideWhenUsed="0"/>
+    <w:lsdException w:name="Medium Grid 3 Accent 6" w:semiHidden="0" w:uiPriority="69" w:unhideWhenUsed="0"/>
+    <w:lsdException w:name="Dark List Accent 6" w:semiHidden="0" w:uiPriority="70" w:unhideWhenUsed="0"/>
+    <w:lsdException w:name="Colorful Shading Accent 6" w:semiHidden="0" w:uiPriority="71" w:unhideWhenUsed="0"/>
+    <w:lsdException w:name="Colorful List Accent 6" w:semiHidden="0" w:uiPriority="72" w:unhideWhenUsed="0"/>
+    <w:lsdException w:name="Colorful Grid Accent 6" w:semiHidden="0" w:uiPriority="73" w:unhideWhenUsed="0"/>
+    <w:lsdException w:name="Subtle Emphasis" w:semiHidden="0" w:uiPriority="19" w:unhideWhenUsed="0" w:qFormat="1"/>
+    <w:lsdException w:name="Intense Emphasis" w:semiHidden="0" w:uiPriority="21" w:unhideWhenUsed="0" w:qFormat="1"/>
+    <w:lsdException w:name="Subtle Reference" w:semiHidden="0" w:uiPriority="31" w:unhideWhenUsed="0" w:qFormat="1"/>
+    <w:lsdException w:name="Intense Reference" w:semiHidden="0" w:uiPriority="32" w:unhideWhenUsed="0" w:qFormat="1"/>
+    <w:lsdException w:name="Book Title" w:semiHidden="0" w:uiPriority="33" w:unhideWhenUsed="0" w:qFormat="1"/>
+    <w:lsdException w:name="Bibliography" w:uiPriority="37"/>
+    <w:lsdException w:name="TOC Heading" w:uiPriority="39" w:qFormat="1"/>
+  </w:latentStyles>
+  <w:style w:type="paragraph" w:default="1" w:styleId="Normal">
+    <w:name w:val="Normal"/>
+    <w:qFormat/>
+  </w:style>
+  <w:style w:type="character" w:default="1" w:styleId="DefaultParagraphFont">
+    <w:name w:val="Default Paragraph Font"/>
+    <w:uiPriority w:val="1"/>
+    <w:semiHidden/>
+    <w:unhideWhenUsed/>
+  </w:style>
+  <w:style w:type="table" w:default="1" w:styleId="TableNormal">
+    <w:name w:val="Normal Table"/>
+    <w:uiPriority w:val="99"/>
+    <w:semiHidden/>
+    <w:unhideWhenUsed/>
+    <w:tblPr>
+      <w:tblInd w:w="0" w:type="dxa"/>
+      <w:tblCellMar>
+        <w:top w:w="0" w:type="dxa"/>
+        <w:left w:w="108" w:type="dxa"/>
+        <w:bottom w:w="0" w:type="dxa"/>
+        <w:right w:w="108" w:type="dxa"/>
+      </w:tblCellMar>
+    </w:tblPr>
+  </w:style>
+  <w:style w:type="numbering" w:default="1" w:styleId="NoList">
+    <w:name w:val="No List"/>
+    <w:uiPriority w:val="99"/>
+    <w:semiHidden/>
+    <w:unhideWhenUsed/>
   </w:style>
 </w:styles>
 </file>
